--- a/Calendario2021/Laboratorio/3.4.1.2 Lab - Using Wireshark to View Network Traffic.docx
+++ b/Calendario2021/Laboratorio/3.4.1.2 Lab - Using Wireshark to View Network Traffic.docx
@@ -1,6 +1,6 @@
 
 <file path=word/document.xml><?xml version="1.0" encoding="utf-8"?>
-<w:document xmlns:wpc="http://schemas.microsoft.com/office/word/2010/wordprocessingCanvas" xmlns:cx="http://schemas.microsoft.com/office/drawing/2014/chartex" xmlns:cx1="http://schemas.microsoft.com/office/drawing/2015/9/8/chartex" xmlns:cx2="http://schemas.microsoft.com/office/drawing/2015/10/21/chartex" xmlns:cx3="http://schemas.microsoft.com/office/drawing/2016/5/9/chartex" xmlns:cx4="http://schemas.microsoft.com/office/drawing/2016/5/10/chartex" xmlns:cx5="http://schemas.microsoft.com/office/drawing/2016/5/11/chartex" xmlns:cx6="http://schemas.microsoft.com/office/drawing/2016/5/12/chartex" xmlns:cx7="http://schemas.microsoft.com/office/drawing/2016/5/13/chartex" xmlns:cx8="http://schemas.microsoft.com/office/drawing/2016/5/14/chartex" xmlns:mc="http://schemas.openxmlformats.org/markup-compatibility/2006" xmlns:aink="http://schemas.microsoft.com/office/drawing/2016/ink" xmlns:am3d="http://schemas.microsoft.com/office/drawing/2017/model3d" xmlns:o="urn:schemas-microsoft-com:office:office" xmlns:r="http://schemas.openxmlformats.org/officeDocument/2006/relationships" xmlns:m="http://schemas.openxmlformats.org/officeDocument/2006/math" xmlns:v="urn:schemas-microsoft-com:vml" xmlns:wp14="http://schemas.microsoft.com/office/word/2010/wordprocessingDrawing" xmlns:wp="http://schemas.openxmlformats.org/drawingml/2006/wordprocessingDrawing" xmlns:w10="urn:schemas-microsoft-com:office:word" xmlns:w="http://schemas.openxmlformats.org/wordprocessingml/2006/main" xmlns:w14="http://schemas.microsoft.com/office/word/2010/wordml" xmlns:w15="http://schemas.microsoft.com/office/word/2012/wordml" xmlns:w16cid="http://schemas.microsoft.com/office/word/2016/wordml/cid" xmlns:w16se="http://schemas.microsoft.com/office/word/2015/wordml/symex" xmlns:wpg="http://schemas.microsoft.com/office/word/2010/wordprocessingGroup" xmlns:wpi="http://schemas.microsoft.com/office/word/2010/wordprocessingInk" xmlns:wne="http://schemas.microsoft.com/office/word/2006/wordml" xmlns:wps="http://schemas.microsoft.com/office/word/2010/wordprocessingShape" mc:Ignorable="w14 w15 w16se w16cid wp14">
+<w:document xmlns:wpc="http://schemas.microsoft.com/office/word/2010/wordprocessingCanvas" xmlns:cx="http://schemas.microsoft.com/office/drawing/2014/chartex" xmlns:cx1="http://schemas.microsoft.com/office/drawing/2015/9/8/chartex" xmlns:cx2="http://schemas.microsoft.com/office/drawing/2015/10/21/chartex" xmlns:cx3="http://schemas.microsoft.com/office/drawing/2016/5/9/chartex" xmlns:cx4="http://schemas.microsoft.com/office/drawing/2016/5/10/chartex" xmlns:cx5="http://schemas.microsoft.com/office/drawing/2016/5/11/chartex" xmlns:cx6="http://schemas.microsoft.com/office/drawing/2016/5/12/chartex" xmlns:cx7="http://schemas.microsoft.com/office/drawing/2016/5/13/chartex" xmlns:cx8="http://schemas.microsoft.com/office/drawing/2016/5/14/chartex" xmlns:mc="http://schemas.openxmlformats.org/markup-compatibility/2006" xmlns:aink="http://schemas.microsoft.com/office/drawing/2016/ink" xmlns:am3d="http://schemas.microsoft.com/office/drawing/2017/model3d" xmlns:o="urn:schemas-microsoft-com:office:office" xmlns:r="http://schemas.openxmlformats.org/officeDocument/2006/relationships" xmlns:m="http://schemas.openxmlformats.org/officeDocument/2006/math" xmlns:v="urn:schemas-microsoft-com:vml" xmlns:wp14="http://schemas.microsoft.com/office/word/2010/wordprocessingDrawing" xmlns:wp="http://schemas.openxmlformats.org/drawingml/2006/wordprocessingDrawing" xmlns:w10="urn:schemas-microsoft-com:office:word" xmlns:w="http://schemas.openxmlformats.org/wordprocessingml/2006/main" xmlns:w14="http://schemas.microsoft.com/office/word/2010/wordml" xmlns:w15="http://schemas.microsoft.com/office/word/2012/wordml" xmlns:w16cex="http://schemas.microsoft.com/office/word/2018/wordml/cex" xmlns:w16cid="http://schemas.microsoft.com/office/word/2016/wordml/cid" xmlns:w16="http://schemas.microsoft.com/office/word/2018/wordml" xmlns:w16se="http://schemas.microsoft.com/office/word/2015/wordml/symex" xmlns:wpg="http://schemas.microsoft.com/office/word/2010/wordprocessingGroup" xmlns:wpi="http://schemas.microsoft.com/office/word/2010/wordprocessingInk" xmlns:wne="http://schemas.microsoft.com/office/word/2006/wordml" xmlns:wps="http://schemas.microsoft.com/office/word/2010/wordprocessingShape" mc:Ignorable="w14 w15 w16se w16cid w16 w16cex wp14">
   <w:body>
     <w:p>
       <w:pPr>
@@ -109,8 +109,13 @@
       <w:pPr>
         <w:pStyle w:val="BodyTextL25Bold"/>
       </w:pPr>
-      <w:r>
-        <w:t xml:space="preserve">Part </w:t>
+      <w:proofErr w:type="spellStart"/>
+      <w:r>
+        <w:t>Part</w:t>
+      </w:r>
+      <w:proofErr w:type="spellEnd"/>
+      <w:r>
+        <w:t xml:space="preserve"> </w:t>
       </w:r>
       <w:r>
         <w:rPr>
@@ -128,46 +133,60 @@
         <w:t xml:space="preserve">e </w:t>
       </w:r>
       <w:r>
-        <w:t>and Analyz</w:t>
+        <w:t xml:space="preserve">and </w:t>
+      </w:r>
+      <w:proofErr w:type="spellStart"/>
+      <w:r>
+        <w:t>Analyz</w:t>
+      </w:r>
+      <w:r>
+        <w:t>e</w:t>
+      </w:r>
+      <w:proofErr w:type="spellEnd"/>
+      <w:r>
+        <w:t xml:space="preserve"> </w:t>
+      </w:r>
+      <w:r>
+        <w:t xml:space="preserve">Local ICMP </w:t>
+      </w:r>
+      <w:r>
+        <w:t>Data</w:t>
+      </w:r>
+      <w:r>
+        <w:t xml:space="preserve"> in Wireshark</w:t>
+      </w:r>
+    </w:p>
+    <w:p>
+      <w:pPr>
+        <w:pStyle w:val="BodyTextL25Bold"/>
+      </w:pPr>
+      <w:proofErr w:type="spellStart"/>
+      <w:r>
+        <w:t>Part</w:t>
+      </w:r>
+      <w:proofErr w:type="spellEnd"/>
+      <w:r>
+        <w:t xml:space="preserve"> </w:t>
+      </w:r>
+      <w:r>
+        <w:rPr>
+          <w:lang w:val="en-US"/>
+        </w:rPr>
+        <w:t>2</w:t>
+      </w:r>
+      <w:r>
+        <w:t xml:space="preserve">: </w:t>
+      </w:r>
+      <w:r>
+        <w:t>Captur</w:t>
       </w:r>
       <w:r>
         <w:t xml:space="preserve">e </w:t>
       </w:r>
       <w:r>
-        <w:t xml:space="preserve">Local ICMP </w:t>
-      </w:r>
-      <w:r>
-        <w:t>Data</w:t>
-      </w:r>
-      <w:r>
-        <w:t xml:space="preserve"> in Wireshark</w:t>
-      </w:r>
-    </w:p>
-    <w:p>
-      <w:pPr>
-        <w:pStyle w:val="BodyTextL25Bold"/>
-      </w:pPr>
-      <w:r>
-        <w:t xml:space="preserve">Part </w:t>
-      </w:r>
-      <w:r>
-        <w:rPr>
-          <w:lang w:val="en-US"/>
-        </w:rPr>
-        <w:t>2</w:t>
-      </w:r>
-      <w:r>
-        <w:t xml:space="preserve">: </w:t>
-      </w:r>
-      <w:r>
-        <w:t>Captur</w:t>
-      </w:r>
-      <w:r>
-        <w:t xml:space="preserve">e </w:t>
-      </w:r>
-      <w:r>
         <w:t xml:space="preserve">and </w:t>
       </w:r>
+      <w:proofErr w:type="spellStart"/>
       <w:r>
         <w:t>Analy</w:t>
       </w:r>
@@ -175,10 +194,19 @@
         <w:t>z</w:t>
       </w:r>
       <w:r>
-        <w:t xml:space="preserve">e </w:t>
-      </w:r>
-      <w:r>
-        <w:t>Remote ICMP Data in</w:t>
+        <w:t>e</w:t>
+      </w:r>
+      <w:proofErr w:type="spellEnd"/>
+      <w:r>
+        <w:t xml:space="preserve"> </w:t>
+      </w:r>
+      <w:proofErr w:type="spellStart"/>
+      <w:r>
+        <w:t>Remote</w:t>
+      </w:r>
+      <w:proofErr w:type="spellEnd"/>
+      <w:r>
+        <w:t xml:space="preserve"> ICMP Data in</w:t>
       </w:r>
       <w:r>
         <w:t xml:space="preserve"> Wireshark</w:t>
@@ -206,26 +234,337 @@
         </w:rPr>
         <w:t xml:space="preserve">Wireshark </w:t>
       </w:r>
-      <w:r>
-        <w:t xml:space="preserve">is a </w:t>
+      <w:proofErr w:type="spellStart"/>
+      <w:r>
+        <w:t>is</w:t>
+      </w:r>
+      <w:proofErr w:type="spellEnd"/>
+      <w:r>
+        <w:t xml:space="preserve"> a </w:t>
       </w:r>
       <w:r>
         <w:rPr>
           <w:b/>
         </w:rPr>
-        <w:t>software protocol analyzer</w:t>
-      </w:r>
-      <w:r>
-        <w:t xml:space="preserve">, or </w:t>
-      </w:r>
+        <w:t xml:space="preserve">software </w:t>
+      </w:r>
+      <w:proofErr w:type="spellStart"/>
       <w:r>
         <w:rPr>
           <w:b/>
         </w:rPr>
-        <w:t>"packet sniffer"</w:t>
-      </w:r>
-      <w:r>
-        <w:t xml:space="preserve"> application, used for network troubleshooting, analysis, software and protocol development, and education. As data streams travel back and forth over the network, the sniffer "captures" each protocol data unit (PDU) and can decode and analyze its content according to the appropriate RFC or other specifications.</w:t>
+        <w:t>protocol</w:t>
+      </w:r>
+      <w:proofErr w:type="spellEnd"/>
+      <w:r>
+        <w:rPr>
+          <w:b/>
+        </w:rPr>
+        <w:t xml:space="preserve"> </w:t>
+      </w:r>
+      <w:proofErr w:type="spellStart"/>
+      <w:r>
+        <w:rPr>
+          <w:b/>
+        </w:rPr>
+        <w:t>analyzer</w:t>
+      </w:r>
+      <w:proofErr w:type="spellEnd"/>
+      <w:r>
+        <w:t xml:space="preserve">, </w:t>
+      </w:r>
+      <w:proofErr w:type="spellStart"/>
+      <w:r>
+        <w:t>or</w:t>
+      </w:r>
+      <w:proofErr w:type="spellEnd"/>
+      <w:r>
+        <w:t xml:space="preserve"> </w:t>
+      </w:r>
+      <w:r>
+        <w:rPr>
+          <w:b/>
+        </w:rPr>
+        <w:t>"</w:t>
+      </w:r>
+      <w:proofErr w:type="spellStart"/>
+      <w:r>
+        <w:rPr>
+          <w:b/>
+        </w:rPr>
+        <w:t>packet</w:t>
+      </w:r>
+      <w:proofErr w:type="spellEnd"/>
+      <w:r>
+        <w:rPr>
+          <w:b/>
+        </w:rPr>
+        <w:t xml:space="preserve"> </w:t>
+      </w:r>
+      <w:proofErr w:type="spellStart"/>
+      <w:r>
+        <w:rPr>
+          <w:b/>
+        </w:rPr>
+        <w:t>sniffer</w:t>
+      </w:r>
+      <w:proofErr w:type="spellEnd"/>
+      <w:r>
+        <w:rPr>
+          <w:b/>
+        </w:rPr>
+        <w:t>"</w:t>
+      </w:r>
+      <w:r>
+        <w:t xml:space="preserve"> </w:t>
+      </w:r>
+      <w:proofErr w:type="spellStart"/>
+      <w:r>
+        <w:t>application</w:t>
+      </w:r>
+      <w:proofErr w:type="spellEnd"/>
+      <w:r>
+        <w:t xml:space="preserve">, </w:t>
+      </w:r>
+      <w:proofErr w:type="spellStart"/>
+      <w:r>
+        <w:t>used</w:t>
+      </w:r>
+      <w:proofErr w:type="spellEnd"/>
+      <w:r>
+        <w:t xml:space="preserve"> </w:t>
+      </w:r>
+      <w:proofErr w:type="spellStart"/>
+      <w:r>
+        <w:t>for</w:t>
+      </w:r>
+      <w:proofErr w:type="spellEnd"/>
+      <w:r>
+        <w:t xml:space="preserve"> </w:t>
+      </w:r>
+      <w:proofErr w:type="spellStart"/>
+      <w:r>
+        <w:t>network</w:t>
+      </w:r>
+      <w:proofErr w:type="spellEnd"/>
+      <w:r>
+        <w:t xml:space="preserve"> </w:t>
+      </w:r>
+      <w:proofErr w:type="spellStart"/>
+      <w:r>
+        <w:t>troubleshooting</w:t>
+      </w:r>
+      <w:proofErr w:type="spellEnd"/>
+      <w:r>
+        <w:t xml:space="preserve">, </w:t>
+      </w:r>
+      <w:proofErr w:type="spellStart"/>
+      <w:r>
+        <w:t>analysis</w:t>
+      </w:r>
+      <w:proofErr w:type="spellEnd"/>
+      <w:r>
+        <w:t xml:space="preserve">, software and </w:t>
+      </w:r>
+      <w:proofErr w:type="spellStart"/>
+      <w:r>
+        <w:t>protocol</w:t>
+      </w:r>
+      <w:proofErr w:type="spellEnd"/>
+      <w:r>
+        <w:t xml:space="preserve"> </w:t>
+      </w:r>
+      <w:proofErr w:type="spellStart"/>
+      <w:r>
+        <w:t>development</w:t>
+      </w:r>
+      <w:proofErr w:type="spellEnd"/>
+      <w:r>
+        <w:t xml:space="preserve">, and </w:t>
+      </w:r>
+      <w:proofErr w:type="spellStart"/>
+      <w:r>
+        <w:t>education</w:t>
+      </w:r>
+      <w:proofErr w:type="spellEnd"/>
+      <w:r>
+        <w:t xml:space="preserve">. As data </w:t>
+      </w:r>
+      <w:proofErr w:type="spellStart"/>
+      <w:r>
+        <w:t>streams</w:t>
+      </w:r>
+      <w:proofErr w:type="spellEnd"/>
+      <w:r>
+        <w:t xml:space="preserve"> </w:t>
+      </w:r>
+      <w:proofErr w:type="spellStart"/>
+      <w:r>
+        <w:t>travel</w:t>
+      </w:r>
+      <w:proofErr w:type="spellEnd"/>
+      <w:r>
+        <w:t xml:space="preserve"> back and </w:t>
+      </w:r>
+      <w:proofErr w:type="spellStart"/>
+      <w:r>
+        <w:t>forth</w:t>
+      </w:r>
+      <w:proofErr w:type="spellEnd"/>
+      <w:r>
+        <w:t xml:space="preserve"> </w:t>
+      </w:r>
+      <w:proofErr w:type="spellStart"/>
+      <w:r>
+        <w:t>over</w:t>
+      </w:r>
+      <w:proofErr w:type="spellEnd"/>
+      <w:r>
+        <w:t xml:space="preserve"> </w:t>
+      </w:r>
+      <w:proofErr w:type="spellStart"/>
+      <w:r>
+        <w:t>the</w:t>
+      </w:r>
+      <w:proofErr w:type="spellEnd"/>
+      <w:r>
+        <w:t xml:space="preserve"> </w:t>
+      </w:r>
+      <w:proofErr w:type="spellStart"/>
+      <w:r>
+        <w:t>network</w:t>
+      </w:r>
+      <w:proofErr w:type="spellEnd"/>
+      <w:r>
+        <w:t xml:space="preserve">, </w:t>
+      </w:r>
+      <w:proofErr w:type="spellStart"/>
+      <w:r>
+        <w:t>the</w:t>
+      </w:r>
+      <w:proofErr w:type="spellEnd"/>
+      <w:r>
+        <w:t xml:space="preserve"> </w:t>
+      </w:r>
+      <w:proofErr w:type="spellStart"/>
+      <w:r>
+        <w:t>sniffer</w:t>
+      </w:r>
+      <w:proofErr w:type="spellEnd"/>
+      <w:r>
+        <w:t xml:space="preserve"> "captures" </w:t>
+      </w:r>
+      <w:proofErr w:type="spellStart"/>
+      <w:r>
+        <w:t>each</w:t>
+      </w:r>
+      <w:proofErr w:type="spellEnd"/>
+      <w:r>
+        <w:t xml:space="preserve"> </w:t>
+      </w:r>
+      <w:proofErr w:type="spellStart"/>
+      <w:r>
+        <w:t>protocol</w:t>
+      </w:r>
+      <w:proofErr w:type="spellEnd"/>
+      <w:r>
+        <w:t xml:space="preserve"> data </w:t>
+      </w:r>
+      <w:proofErr w:type="spellStart"/>
+      <w:r>
+        <w:t>unit</w:t>
+      </w:r>
+      <w:proofErr w:type="spellEnd"/>
+      <w:r>
+        <w:t xml:space="preserve"> (PDU) and can </w:t>
+      </w:r>
+      <w:proofErr w:type="spellStart"/>
+      <w:r>
+        <w:t>decode</w:t>
+      </w:r>
+      <w:proofErr w:type="spellEnd"/>
+      <w:r>
+        <w:t xml:space="preserve"> and </w:t>
+      </w:r>
+      <w:proofErr w:type="spellStart"/>
+      <w:r>
+        <w:t>analyze</w:t>
+      </w:r>
+      <w:proofErr w:type="spellEnd"/>
+      <w:r>
+        <w:t xml:space="preserve"> </w:t>
+      </w:r>
+      <w:proofErr w:type="spellStart"/>
+      <w:r>
+        <w:t>its</w:t>
+      </w:r>
+      <w:proofErr w:type="spellEnd"/>
+      <w:r>
+        <w:t xml:space="preserve"> </w:t>
+      </w:r>
+      <w:proofErr w:type="spellStart"/>
+      <w:r>
+        <w:t>content</w:t>
+      </w:r>
+      <w:proofErr w:type="spellEnd"/>
+      <w:r>
+        <w:t xml:space="preserve"> </w:t>
+      </w:r>
+      <w:proofErr w:type="spellStart"/>
+      <w:r>
+        <w:t>according</w:t>
+      </w:r>
+      <w:proofErr w:type="spellEnd"/>
+      <w:r>
+        <w:t xml:space="preserve"> </w:t>
+      </w:r>
+      <w:proofErr w:type="spellStart"/>
+      <w:r>
+        <w:t>to</w:t>
+      </w:r>
+      <w:proofErr w:type="spellEnd"/>
+      <w:r>
+        <w:t xml:space="preserve"> </w:t>
+      </w:r>
+      <w:proofErr w:type="spellStart"/>
+      <w:r>
+        <w:t>the</w:t>
+      </w:r>
+      <w:proofErr w:type="spellEnd"/>
+      <w:r>
+        <w:t xml:space="preserve"> </w:t>
+      </w:r>
+      <w:proofErr w:type="spellStart"/>
+      <w:r>
+        <w:t>appropriate</w:t>
+      </w:r>
+      <w:proofErr w:type="spellEnd"/>
+      <w:r>
+        <w:t xml:space="preserve"> RFC </w:t>
+      </w:r>
+      <w:proofErr w:type="spellStart"/>
+      <w:r>
+        <w:t>or</w:t>
+      </w:r>
+      <w:proofErr w:type="spellEnd"/>
+      <w:r>
+        <w:t xml:space="preserve"> </w:t>
+      </w:r>
+      <w:proofErr w:type="spellStart"/>
+      <w:r>
+        <w:t>other</w:t>
+      </w:r>
+      <w:proofErr w:type="spellEnd"/>
+      <w:r>
+        <w:t xml:space="preserve"> </w:t>
+      </w:r>
+      <w:proofErr w:type="spellStart"/>
+      <w:r>
+        <w:t>specifications</w:t>
+      </w:r>
+      <w:proofErr w:type="spellEnd"/>
+      <w:r>
+        <w:t>.</w:t>
       </w:r>
     </w:p>
     <w:p>
@@ -240,16 +579,221 @@
         <w:t>Wireshark</w:t>
       </w:r>
       <w:r>
-        <w:t xml:space="preserve"> is a useful tool for anyone working with networks and can be used with most labs in the CCNA courses for data analysis and troubleshooting.</w:t>
-      </w:r>
-      <w:r>
-        <w:t xml:space="preserve"> In this lab</w:t>
-      </w:r>
+        <w:t xml:space="preserve"> </w:t>
+      </w:r>
+      <w:proofErr w:type="spellStart"/>
+      <w:r>
+        <w:t>is</w:t>
+      </w:r>
+      <w:proofErr w:type="spellEnd"/>
+      <w:r>
+        <w:t xml:space="preserve"> a </w:t>
+      </w:r>
+      <w:proofErr w:type="spellStart"/>
+      <w:r>
+        <w:t>useful</w:t>
+      </w:r>
+      <w:proofErr w:type="spellEnd"/>
+      <w:r>
+        <w:t xml:space="preserve"> </w:t>
+      </w:r>
+      <w:proofErr w:type="spellStart"/>
+      <w:r>
+        <w:t>tool</w:t>
+      </w:r>
+      <w:proofErr w:type="spellEnd"/>
+      <w:r>
+        <w:t xml:space="preserve"> </w:t>
+      </w:r>
+      <w:proofErr w:type="spellStart"/>
+      <w:r>
+        <w:t>for</w:t>
+      </w:r>
+      <w:proofErr w:type="spellEnd"/>
+      <w:r>
+        <w:t xml:space="preserve"> </w:t>
+      </w:r>
+      <w:proofErr w:type="spellStart"/>
+      <w:r>
+        <w:t>anyone</w:t>
+      </w:r>
+      <w:proofErr w:type="spellEnd"/>
+      <w:r>
+        <w:t xml:space="preserve"> </w:t>
+      </w:r>
+      <w:proofErr w:type="spellStart"/>
+      <w:r>
+        <w:t>working</w:t>
+      </w:r>
+      <w:proofErr w:type="spellEnd"/>
+      <w:r>
+        <w:t xml:space="preserve"> </w:t>
+      </w:r>
+      <w:proofErr w:type="spellStart"/>
+      <w:r>
+        <w:t>with</w:t>
+      </w:r>
+      <w:proofErr w:type="spellEnd"/>
+      <w:r>
+        <w:t xml:space="preserve"> </w:t>
+      </w:r>
+      <w:proofErr w:type="spellStart"/>
+      <w:r>
+        <w:t>networks</w:t>
+      </w:r>
+      <w:proofErr w:type="spellEnd"/>
+      <w:r>
+        <w:t xml:space="preserve"> and can be </w:t>
+      </w:r>
+      <w:proofErr w:type="spellStart"/>
+      <w:r>
+        <w:t>used</w:t>
+      </w:r>
+      <w:proofErr w:type="spellEnd"/>
+      <w:r>
+        <w:t xml:space="preserve"> </w:t>
+      </w:r>
+      <w:proofErr w:type="spellStart"/>
+      <w:r>
+        <w:t>with</w:t>
+      </w:r>
+      <w:proofErr w:type="spellEnd"/>
+      <w:r>
+        <w:t xml:space="preserve"> </w:t>
+      </w:r>
+      <w:proofErr w:type="spellStart"/>
+      <w:r>
+        <w:t>most</w:t>
+      </w:r>
+      <w:proofErr w:type="spellEnd"/>
+      <w:r>
+        <w:t xml:space="preserve"> </w:t>
+      </w:r>
+      <w:proofErr w:type="spellStart"/>
+      <w:r>
+        <w:t>labs</w:t>
+      </w:r>
+      <w:proofErr w:type="spellEnd"/>
+      <w:r>
+        <w:t xml:space="preserve"> in </w:t>
+      </w:r>
+      <w:proofErr w:type="spellStart"/>
+      <w:r>
+        <w:t>the</w:t>
+      </w:r>
+      <w:proofErr w:type="spellEnd"/>
+      <w:r>
+        <w:t xml:space="preserve"> CCNA </w:t>
+      </w:r>
+      <w:proofErr w:type="spellStart"/>
+      <w:r>
+        <w:t>courses</w:t>
+      </w:r>
+      <w:proofErr w:type="spellEnd"/>
+      <w:r>
+        <w:t xml:space="preserve"> </w:t>
+      </w:r>
+      <w:proofErr w:type="spellStart"/>
+      <w:r>
+        <w:t>for</w:t>
+      </w:r>
+      <w:proofErr w:type="spellEnd"/>
+      <w:r>
+        <w:t xml:space="preserve"> data </w:t>
+      </w:r>
+      <w:proofErr w:type="spellStart"/>
+      <w:r>
+        <w:t>analysis</w:t>
+      </w:r>
+      <w:proofErr w:type="spellEnd"/>
+      <w:r>
+        <w:t xml:space="preserve"> and </w:t>
+      </w:r>
+      <w:proofErr w:type="spellStart"/>
+      <w:r>
+        <w:t>troubleshooting</w:t>
+      </w:r>
+      <w:proofErr w:type="spellEnd"/>
+      <w:r>
+        <w:t>.</w:t>
+      </w:r>
+      <w:r>
+        <w:t xml:space="preserve"> In </w:t>
+      </w:r>
+      <w:proofErr w:type="spellStart"/>
+      <w:r>
+        <w:t>this</w:t>
+      </w:r>
+      <w:proofErr w:type="spellEnd"/>
+      <w:r>
+        <w:t xml:space="preserve"> </w:t>
+      </w:r>
+      <w:proofErr w:type="spellStart"/>
+      <w:r>
+        <w:t>lab</w:t>
+      </w:r>
+      <w:proofErr w:type="spellEnd"/>
       <w:r>
         <w:t>,</w:t>
       </w:r>
       <w:r>
-        <w:t xml:space="preserve"> you will use Wireshark to capture ICMP data packet IP addresses and Ethernet frame MAC addresses.</w:t>
+        <w:t xml:space="preserve"> </w:t>
+      </w:r>
+      <w:proofErr w:type="spellStart"/>
+      <w:r>
+        <w:t>you</w:t>
+      </w:r>
+      <w:proofErr w:type="spellEnd"/>
+      <w:r>
+        <w:t xml:space="preserve"> </w:t>
+      </w:r>
+      <w:proofErr w:type="spellStart"/>
+      <w:r>
+        <w:t>will</w:t>
+      </w:r>
+      <w:proofErr w:type="spellEnd"/>
+      <w:r>
+        <w:t xml:space="preserve"> use Wireshark </w:t>
+      </w:r>
+      <w:proofErr w:type="spellStart"/>
+      <w:r>
+        <w:t>to</w:t>
+      </w:r>
+      <w:proofErr w:type="spellEnd"/>
+      <w:r>
+        <w:t xml:space="preserve"> capture ICMP data </w:t>
+      </w:r>
+      <w:proofErr w:type="spellStart"/>
+      <w:r>
+        <w:t>packet</w:t>
+      </w:r>
+      <w:proofErr w:type="spellEnd"/>
+      <w:r>
+        <w:t xml:space="preserve"> IP </w:t>
+      </w:r>
+      <w:proofErr w:type="spellStart"/>
+      <w:r>
+        <w:t>addresses</w:t>
+      </w:r>
+      <w:proofErr w:type="spellEnd"/>
+      <w:r>
+        <w:t xml:space="preserve"> and Ethernet </w:t>
+      </w:r>
+      <w:proofErr w:type="spellStart"/>
+      <w:r>
+        <w:t>frame</w:t>
+      </w:r>
+      <w:proofErr w:type="spellEnd"/>
+      <w:r>
+        <w:t xml:space="preserve"> MAC </w:t>
+      </w:r>
+      <w:proofErr w:type="spellStart"/>
+      <w:r>
+        <w:t>addresses</w:t>
+      </w:r>
+      <w:proofErr w:type="spellEnd"/>
+      <w:r>
+        <w:t>.</w:t>
       </w:r>
     </w:p>
     <w:p>
@@ -278,7 +822,15 @@
         <w:jc w:val="both"/>
       </w:pPr>
       <w:r>
-        <w:t xml:space="preserve">In Part </w:t>
+        <w:t xml:space="preserve">In </w:t>
+      </w:r>
+      <w:proofErr w:type="spellStart"/>
+      <w:r>
+        <w:t>Part</w:t>
+      </w:r>
+      <w:proofErr w:type="spellEnd"/>
+      <w:r>
+        <w:t xml:space="preserve"> </w:t>
       </w:r>
       <w:r>
         <w:rPr>
@@ -287,46 +839,305 @@
         <w:t>1</w:t>
       </w:r>
       <w:r>
-        <w:t xml:space="preserve"> of this lab, </w:t>
-      </w:r>
-      <w:r>
-        <w:t xml:space="preserve">you will </w:t>
-      </w:r>
-      <w:r>
-        <w:t xml:space="preserve">ping another PC on the LAN and capture </w:t>
+        <w:t xml:space="preserve"> </w:t>
+      </w:r>
+      <w:proofErr w:type="spellStart"/>
+      <w:r>
+        <w:t>of</w:t>
+      </w:r>
+      <w:proofErr w:type="spellEnd"/>
+      <w:r>
+        <w:t xml:space="preserve"> </w:t>
+      </w:r>
+      <w:proofErr w:type="spellStart"/>
+      <w:r>
+        <w:t>this</w:t>
+      </w:r>
+      <w:proofErr w:type="spellEnd"/>
+      <w:r>
+        <w:t xml:space="preserve"> </w:t>
+      </w:r>
+      <w:proofErr w:type="spellStart"/>
+      <w:r>
+        <w:t>lab</w:t>
+      </w:r>
+      <w:proofErr w:type="spellEnd"/>
+      <w:r>
+        <w:t xml:space="preserve">, </w:t>
+      </w:r>
+      <w:proofErr w:type="spellStart"/>
+      <w:r>
+        <w:t>you</w:t>
+      </w:r>
+      <w:proofErr w:type="spellEnd"/>
+      <w:r>
+        <w:t xml:space="preserve"> </w:t>
+      </w:r>
+      <w:proofErr w:type="spellStart"/>
+      <w:r>
+        <w:t>will</w:t>
+      </w:r>
+      <w:proofErr w:type="spellEnd"/>
+      <w:r>
+        <w:t xml:space="preserve"> </w:t>
+      </w:r>
+      <w:r>
+        <w:t xml:space="preserve">ping </w:t>
+      </w:r>
+      <w:proofErr w:type="spellStart"/>
+      <w:r>
+        <w:t>another</w:t>
+      </w:r>
+      <w:proofErr w:type="spellEnd"/>
+      <w:r>
+        <w:t xml:space="preserve"> PC </w:t>
+      </w:r>
+      <w:proofErr w:type="spellStart"/>
+      <w:r>
+        <w:t>on</w:t>
+      </w:r>
+      <w:proofErr w:type="spellEnd"/>
+      <w:r>
+        <w:t xml:space="preserve"> </w:t>
+      </w:r>
+      <w:proofErr w:type="spellStart"/>
+      <w:r>
+        <w:t>the</w:t>
+      </w:r>
+      <w:proofErr w:type="spellEnd"/>
+      <w:r>
+        <w:t xml:space="preserve"> LAN and capture </w:t>
       </w:r>
       <w:r>
         <w:t xml:space="preserve">ICMP </w:t>
       </w:r>
-      <w:r>
-        <w:t xml:space="preserve">requests and replies </w:t>
+      <w:proofErr w:type="spellStart"/>
+      <w:r>
+        <w:t>requests</w:t>
+      </w:r>
+      <w:proofErr w:type="spellEnd"/>
+      <w:r>
+        <w:t xml:space="preserve"> and </w:t>
+      </w:r>
+      <w:proofErr w:type="spellStart"/>
+      <w:r>
+        <w:t>replies</w:t>
+      </w:r>
+      <w:proofErr w:type="spellEnd"/>
+      <w:r>
+        <w:t xml:space="preserve"> </w:t>
       </w:r>
       <w:r>
         <w:t xml:space="preserve">in Wireshark. </w:t>
       </w:r>
-      <w:r>
-        <w:t xml:space="preserve">You will also look inside </w:t>
-      </w:r>
-      <w:r>
-        <w:t>the frames captured f</w:t>
-      </w:r>
-      <w:r>
-        <w:t xml:space="preserve">or specific information. This analysis should </w:t>
-      </w:r>
-      <w:r>
-        <w:t xml:space="preserve">help </w:t>
-      </w:r>
-      <w:r>
-        <w:t xml:space="preserve">to </w:t>
-      </w:r>
-      <w:r>
-        <w:t xml:space="preserve">clarify how packet headers </w:t>
-      </w:r>
-      <w:r>
-        <w:t>are used to transport data to their d</w:t>
-      </w:r>
-      <w:r>
-        <w:t>estination.</w:t>
+      <w:proofErr w:type="spellStart"/>
+      <w:r>
+        <w:t>You</w:t>
+      </w:r>
+      <w:proofErr w:type="spellEnd"/>
+      <w:r>
+        <w:t xml:space="preserve"> </w:t>
+      </w:r>
+      <w:proofErr w:type="spellStart"/>
+      <w:r>
+        <w:t>will</w:t>
+      </w:r>
+      <w:proofErr w:type="spellEnd"/>
+      <w:r>
+        <w:t xml:space="preserve"> </w:t>
+      </w:r>
+      <w:proofErr w:type="spellStart"/>
+      <w:r>
+        <w:t>also</w:t>
+      </w:r>
+      <w:proofErr w:type="spellEnd"/>
+      <w:r>
+        <w:t xml:space="preserve"> look </w:t>
+      </w:r>
+      <w:proofErr w:type="spellStart"/>
+      <w:r>
+        <w:t>inside</w:t>
+      </w:r>
+      <w:proofErr w:type="spellEnd"/>
+      <w:r>
+        <w:t xml:space="preserve"> </w:t>
+      </w:r>
+      <w:proofErr w:type="spellStart"/>
+      <w:r>
+        <w:t>the</w:t>
+      </w:r>
+      <w:proofErr w:type="spellEnd"/>
+      <w:r>
+        <w:t xml:space="preserve"> </w:t>
+      </w:r>
+      <w:proofErr w:type="spellStart"/>
+      <w:r>
+        <w:t>frames</w:t>
+      </w:r>
+      <w:proofErr w:type="spellEnd"/>
+      <w:r>
+        <w:t xml:space="preserve"> </w:t>
+      </w:r>
+      <w:proofErr w:type="spellStart"/>
+      <w:r>
+        <w:t>captured</w:t>
+      </w:r>
+      <w:proofErr w:type="spellEnd"/>
+      <w:r>
+        <w:t xml:space="preserve"> </w:t>
+      </w:r>
+      <w:proofErr w:type="spellStart"/>
+      <w:r>
+        <w:t>f</w:t>
+      </w:r>
+      <w:r>
+        <w:t>or</w:t>
+      </w:r>
+      <w:proofErr w:type="spellEnd"/>
+      <w:r>
+        <w:t xml:space="preserve"> </w:t>
+      </w:r>
+      <w:proofErr w:type="spellStart"/>
+      <w:r>
+        <w:t>specific</w:t>
+      </w:r>
+      <w:proofErr w:type="spellEnd"/>
+      <w:r>
+        <w:t xml:space="preserve"> </w:t>
+      </w:r>
+      <w:proofErr w:type="spellStart"/>
+      <w:r>
+        <w:t>information</w:t>
+      </w:r>
+      <w:proofErr w:type="spellEnd"/>
+      <w:r>
+        <w:t xml:space="preserve">. </w:t>
+      </w:r>
+      <w:proofErr w:type="spellStart"/>
+      <w:r>
+        <w:t>This</w:t>
+      </w:r>
+      <w:proofErr w:type="spellEnd"/>
+      <w:r>
+        <w:t xml:space="preserve"> </w:t>
+      </w:r>
+      <w:proofErr w:type="spellStart"/>
+      <w:r>
+        <w:t>analysis</w:t>
+      </w:r>
+      <w:proofErr w:type="spellEnd"/>
+      <w:r>
+        <w:t xml:space="preserve"> </w:t>
+      </w:r>
+      <w:proofErr w:type="spellStart"/>
+      <w:r>
+        <w:t>should</w:t>
+      </w:r>
+      <w:proofErr w:type="spellEnd"/>
+      <w:r>
+        <w:t xml:space="preserve"> </w:t>
+      </w:r>
+      <w:proofErr w:type="spellStart"/>
+      <w:r>
+        <w:t>help</w:t>
+      </w:r>
+      <w:proofErr w:type="spellEnd"/>
+      <w:r>
+        <w:t xml:space="preserve"> </w:t>
+      </w:r>
+      <w:proofErr w:type="spellStart"/>
+      <w:r>
+        <w:t>to</w:t>
+      </w:r>
+      <w:proofErr w:type="spellEnd"/>
+      <w:r>
+        <w:t xml:space="preserve"> </w:t>
+      </w:r>
+      <w:proofErr w:type="spellStart"/>
+      <w:r>
+        <w:t>clarify</w:t>
+      </w:r>
+      <w:proofErr w:type="spellEnd"/>
+      <w:r>
+        <w:t xml:space="preserve"> </w:t>
+      </w:r>
+      <w:proofErr w:type="spellStart"/>
+      <w:r>
+        <w:t>how</w:t>
+      </w:r>
+      <w:proofErr w:type="spellEnd"/>
+      <w:r>
+        <w:t xml:space="preserve"> </w:t>
+      </w:r>
+      <w:proofErr w:type="spellStart"/>
+      <w:r>
+        <w:t>packet</w:t>
+      </w:r>
+      <w:proofErr w:type="spellEnd"/>
+      <w:r>
+        <w:t xml:space="preserve"> </w:t>
+      </w:r>
+      <w:proofErr w:type="spellStart"/>
+      <w:r>
+        <w:t>headers</w:t>
+      </w:r>
+      <w:proofErr w:type="spellEnd"/>
+      <w:r>
+        <w:t xml:space="preserve"> </w:t>
+      </w:r>
+      <w:r>
+        <w:t xml:space="preserve">are </w:t>
+      </w:r>
+      <w:proofErr w:type="spellStart"/>
+      <w:r>
+        <w:t>used</w:t>
+      </w:r>
+      <w:proofErr w:type="spellEnd"/>
+      <w:r>
+        <w:t xml:space="preserve"> </w:t>
+      </w:r>
+      <w:proofErr w:type="spellStart"/>
+      <w:r>
+        <w:t>to</w:t>
+      </w:r>
+      <w:proofErr w:type="spellEnd"/>
+      <w:r>
+        <w:t xml:space="preserve"> </w:t>
+      </w:r>
+      <w:proofErr w:type="spellStart"/>
+      <w:r>
+        <w:t>transport</w:t>
+      </w:r>
+      <w:proofErr w:type="spellEnd"/>
+      <w:r>
+        <w:t xml:space="preserve"> data </w:t>
+      </w:r>
+      <w:proofErr w:type="spellStart"/>
+      <w:r>
+        <w:t>to</w:t>
+      </w:r>
+      <w:proofErr w:type="spellEnd"/>
+      <w:r>
+        <w:t xml:space="preserve"> </w:t>
+      </w:r>
+      <w:proofErr w:type="spellStart"/>
+      <w:r>
+        <w:t>their</w:t>
+      </w:r>
+      <w:proofErr w:type="spellEnd"/>
+      <w:r>
+        <w:t xml:space="preserve"> </w:t>
+      </w:r>
+      <w:proofErr w:type="spellStart"/>
+      <w:r>
+        <w:t>d</w:t>
+      </w:r>
+      <w:r>
+        <w:t>estination</w:t>
+      </w:r>
+      <w:proofErr w:type="spellEnd"/>
+      <w:r>
+        <w:t>.</w:t>
       </w:r>
     </w:p>
     <w:p>
@@ -342,48 +1153,181 @@
         <w:pStyle w:val="BodyTextL25"/>
         <w:jc w:val="both"/>
       </w:pPr>
-      <w:r>
-        <w:t>For this lab</w:t>
-      </w:r>
+      <w:proofErr w:type="spellStart"/>
+      <w:r>
+        <w:t>For</w:t>
+      </w:r>
+      <w:proofErr w:type="spellEnd"/>
+      <w:r>
+        <w:t xml:space="preserve"> </w:t>
+      </w:r>
+      <w:proofErr w:type="spellStart"/>
+      <w:r>
+        <w:t>this</w:t>
+      </w:r>
+      <w:proofErr w:type="spellEnd"/>
+      <w:r>
+        <w:t xml:space="preserve"> </w:t>
+      </w:r>
+      <w:proofErr w:type="spellStart"/>
+      <w:r>
+        <w:t>lab</w:t>
+      </w:r>
+      <w:proofErr w:type="spellEnd"/>
       <w:r>
         <w:t>,</w:t>
       </w:r>
       <w:r>
-        <w:t xml:space="preserve"> you will need to retrieve your PC’s IP </w:t>
-      </w:r>
-      <w:r>
-        <w:t xml:space="preserve">address </w:t>
+        <w:t xml:space="preserve"> </w:t>
+      </w:r>
+      <w:proofErr w:type="spellStart"/>
+      <w:r>
+        <w:t>you</w:t>
+      </w:r>
+      <w:proofErr w:type="spellEnd"/>
+      <w:r>
+        <w:t xml:space="preserve"> </w:t>
+      </w:r>
+      <w:proofErr w:type="spellStart"/>
+      <w:r>
+        <w:t>will</w:t>
+      </w:r>
+      <w:proofErr w:type="spellEnd"/>
+      <w:r>
+        <w:t xml:space="preserve"> </w:t>
+      </w:r>
+      <w:proofErr w:type="spellStart"/>
+      <w:r>
+        <w:t>need</w:t>
+      </w:r>
+      <w:proofErr w:type="spellEnd"/>
+      <w:r>
+        <w:t xml:space="preserve"> </w:t>
+      </w:r>
+      <w:proofErr w:type="spellStart"/>
+      <w:r>
+        <w:t>to</w:t>
+      </w:r>
+      <w:proofErr w:type="spellEnd"/>
+      <w:r>
+        <w:t xml:space="preserve"> </w:t>
+      </w:r>
+      <w:proofErr w:type="spellStart"/>
+      <w:r>
+        <w:t>retrieve</w:t>
+      </w:r>
+      <w:proofErr w:type="spellEnd"/>
+      <w:r>
+        <w:t xml:space="preserve"> </w:t>
+      </w:r>
+      <w:proofErr w:type="spellStart"/>
+      <w:r>
+        <w:t>your</w:t>
+      </w:r>
+      <w:proofErr w:type="spellEnd"/>
+      <w:r>
+        <w:t xml:space="preserve"> </w:t>
+      </w:r>
+      <w:proofErr w:type="spellStart"/>
+      <w:r>
+        <w:t>PC’s</w:t>
+      </w:r>
+      <w:proofErr w:type="spellEnd"/>
+      <w:r>
+        <w:t xml:space="preserve"> IP </w:t>
+      </w:r>
+      <w:proofErr w:type="spellStart"/>
+      <w:r>
+        <w:t>address</w:t>
+      </w:r>
+      <w:proofErr w:type="spellEnd"/>
+      <w:r>
+        <w:t xml:space="preserve"> </w:t>
       </w:r>
       <w:r>
         <w:t xml:space="preserve">and </w:t>
       </w:r>
-      <w:r>
-        <w:t xml:space="preserve">its </w:t>
-      </w:r>
-      <w:r>
-        <w:t>network i</w:t>
+      <w:proofErr w:type="spellStart"/>
+      <w:r>
+        <w:t>its</w:t>
+      </w:r>
+      <w:proofErr w:type="spellEnd"/>
+      <w:r>
+        <w:t xml:space="preserve"> </w:t>
+      </w:r>
+      <w:proofErr w:type="spellStart"/>
+      <w:r>
+        <w:t>network</w:t>
+      </w:r>
+      <w:proofErr w:type="spellEnd"/>
+      <w:r>
+        <w:t xml:space="preserve"> i</w:t>
       </w:r>
       <w:r>
         <w:t xml:space="preserve">nterface </w:t>
       </w:r>
+      <w:proofErr w:type="spellStart"/>
       <w:r>
         <w:t>c</w:t>
       </w:r>
       <w:r>
-        <w:t>ard (</w:t>
+        <w:t>ard</w:t>
+      </w:r>
+      <w:proofErr w:type="spellEnd"/>
+      <w:r>
+        <w:t xml:space="preserve"> (</w:t>
       </w:r>
       <w:r>
         <w:t>NIC</w:t>
       </w:r>
       <w:r>
-        <w:t xml:space="preserve">) physical </w:t>
-      </w:r>
+        <w:t xml:space="preserve">) </w:t>
+      </w:r>
+      <w:proofErr w:type="spellStart"/>
+      <w:r>
+        <w:t>physical</w:t>
+      </w:r>
+      <w:proofErr w:type="spellEnd"/>
+      <w:r>
+        <w:t xml:space="preserve"> </w:t>
+      </w:r>
+      <w:proofErr w:type="spellStart"/>
       <w:r>
         <w:t>address</w:t>
       </w:r>
-      <w:r>
-        <w:t>, also called the MAC address</w:t>
-      </w:r>
+      <w:proofErr w:type="spellEnd"/>
+      <w:r>
+        <w:t xml:space="preserve">, </w:t>
+      </w:r>
+      <w:proofErr w:type="spellStart"/>
+      <w:r>
+        <w:t>also</w:t>
+      </w:r>
+      <w:proofErr w:type="spellEnd"/>
+      <w:r>
+        <w:t xml:space="preserve"> </w:t>
+      </w:r>
+      <w:proofErr w:type="spellStart"/>
+      <w:r>
+        <w:t>called</w:t>
+      </w:r>
+      <w:proofErr w:type="spellEnd"/>
+      <w:r>
+        <w:t xml:space="preserve"> </w:t>
+      </w:r>
+      <w:proofErr w:type="spellStart"/>
+      <w:r>
+        <w:t>the</w:t>
+      </w:r>
+      <w:proofErr w:type="spellEnd"/>
+      <w:r>
+        <w:t xml:space="preserve"> MAC </w:t>
+      </w:r>
+      <w:proofErr w:type="spellStart"/>
+      <w:r>
+        <w:t>address</w:t>
+      </w:r>
+      <w:proofErr w:type="spellEnd"/>
       <w:r>
         <w:t>.</w:t>
       </w:r>
@@ -403,8 +1347,16 @@
         <w:rPr>
           <w:b/>
         </w:rPr>
-        <w:t>Window + R &gt; cmd</w:t>
-      </w:r>
+        <w:t xml:space="preserve">Window + R &gt; </w:t>
+      </w:r>
+      <w:proofErr w:type="spellStart"/>
+      <w:r>
+        <w:rPr>
+          <w:b/>
+        </w:rPr>
+        <w:t>cmd</w:t>
+      </w:r>
+      <w:proofErr w:type="spellEnd"/>
       <w:r>
         <w:t>)</w:t>
       </w:r>
@@ -1006,12 +1958,14 @@
       <w:r>
         <w:t xml:space="preserve">. Type </w:t>
       </w:r>
+      <w:proofErr w:type="spellStart"/>
       <w:r>
         <w:rPr>
           <w:b/>
         </w:rPr>
         <w:t>icmp</w:t>
       </w:r>
+      <w:proofErr w:type="spellEnd"/>
       <w:r>
         <w:t xml:space="preserve"> in the Filter box at the top of Wireshark and </w:t>
       </w:r>
@@ -1501,17 +2455,128 @@
         <w:t xml:space="preserve"> </w:t>
       </w:r>
       <w:r>
-        <w:t xml:space="preserve">examine the data that was generated by the ping requests </w:t>
-      </w:r>
+        <w:t xml:space="preserve">examine </w:t>
+      </w:r>
+      <w:proofErr w:type="spellStart"/>
+      <w:r>
+        <w:t>the</w:t>
+      </w:r>
+      <w:proofErr w:type="spellEnd"/>
+      <w:r>
+        <w:t xml:space="preserve"> data </w:t>
+      </w:r>
+      <w:proofErr w:type="spellStart"/>
+      <w:r>
+        <w:t>that</w:t>
+      </w:r>
+      <w:proofErr w:type="spellEnd"/>
+      <w:r>
+        <w:t xml:space="preserve"> </w:t>
+      </w:r>
+      <w:proofErr w:type="spellStart"/>
+      <w:r>
+        <w:t>was</w:t>
+      </w:r>
+      <w:proofErr w:type="spellEnd"/>
+      <w:r>
+        <w:t xml:space="preserve"> </w:t>
+      </w:r>
+      <w:proofErr w:type="spellStart"/>
+      <w:r>
+        <w:t>generated</w:t>
+      </w:r>
+      <w:proofErr w:type="spellEnd"/>
+      <w:r>
+        <w:t xml:space="preserve"> </w:t>
+      </w:r>
+      <w:proofErr w:type="spellStart"/>
+      <w:r>
+        <w:t>by</w:t>
+      </w:r>
+      <w:proofErr w:type="spellEnd"/>
+      <w:r>
+        <w:t xml:space="preserve"> </w:t>
+      </w:r>
+      <w:proofErr w:type="spellStart"/>
+      <w:r>
+        <w:t>the</w:t>
+      </w:r>
+      <w:proofErr w:type="spellEnd"/>
+      <w:r>
+        <w:t xml:space="preserve"> ping </w:t>
+      </w:r>
+      <w:proofErr w:type="spellStart"/>
+      <w:r>
+        <w:t>requests</w:t>
+      </w:r>
+      <w:proofErr w:type="spellEnd"/>
+      <w:r>
+        <w:t xml:space="preserve"> </w:t>
+      </w:r>
+      <w:proofErr w:type="spellStart"/>
       <w:r>
         <w:t>of</w:t>
       </w:r>
-      <w:r>
-        <w:t xml:space="preserve"> your team member’s PC.</w:t>
-      </w:r>
-      <w:r>
-        <w:t xml:space="preserve"> Wireshark data is displayed in three sections</w:t>
-      </w:r>
+      <w:proofErr w:type="spellEnd"/>
+      <w:r>
+        <w:t xml:space="preserve"> </w:t>
+      </w:r>
+      <w:proofErr w:type="spellStart"/>
+      <w:r>
+        <w:t>your</w:t>
+      </w:r>
+      <w:proofErr w:type="spellEnd"/>
+      <w:r>
+        <w:t xml:space="preserve"> </w:t>
+      </w:r>
+      <w:proofErr w:type="spellStart"/>
+      <w:r>
+        <w:t>team</w:t>
+      </w:r>
+      <w:proofErr w:type="spellEnd"/>
+      <w:r>
+        <w:t xml:space="preserve"> </w:t>
+      </w:r>
+      <w:proofErr w:type="spellStart"/>
+      <w:r>
+        <w:t>member’s</w:t>
+      </w:r>
+      <w:proofErr w:type="spellEnd"/>
+      <w:r>
+        <w:t xml:space="preserve"> PC.</w:t>
+      </w:r>
+      <w:r>
+        <w:t xml:space="preserve"> Wireshark data </w:t>
+      </w:r>
+      <w:proofErr w:type="spellStart"/>
+      <w:r>
+        <w:t>is</w:t>
+      </w:r>
+      <w:proofErr w:type="spellEnd"/>
+      <w:r>
+        <w:t xml:space="preserve"> </w:t>
+      </w:r>
+      <w:proofErr w:type="spellStart"/>
+      <w:r>
+        <w:t>displayed</w:t>
+      </w:r>
+      <w:proofErr w:type="spellEnd"/>
+      <w:r>
+        <w:t xml:space="preserve"> in </w:t>
+      </w:r>
+      <w:proofErr w:type="spellStart"/>
+      <w:r>
+        <w:t>three</w:t>
+      </w:r>
+      <w:proofErr w:type="spellEnd"/>
+      <w:r>
+        <w:t xml:space="preserve"> </w:t>
+      </w:r>
+      <w:proofErr w:type="spellStart"/>
+      <w:r>
+        <w:t>sections</w:t>
+      </w:r>
+      <w:proofErr w:type="spellEnd"/>
       <w:r>
         <w:t xml:space="preserve">: </w:t>
       </w:r>
@@ -2193,10 +3258,18 @@
         <w:jc w:val="both"/>
       </w:pPr>
       <w:r>
-        <w:t>In P</w:t>
-      </w:r>
-      <w:r>
-        <w:t xml:space="preserve">art </w:t>
+        <w:t xml:space="preserve">In </w:t>
+      </w:r>
+      <w:proofErr w:type="spellStart"/>
+      <w:r>
+        <w:t>P</w:t>
+      </w:r>
+      <w:r>
+        <w:t>art</w:t>
+      </w:r>
+      <w:proofErr w:type="spellEnd"/>
+      <w:r>
+        <w:t xml:space="preserve"> </w:t>
       </w:r>
       <w:r>
         <w:rPr>
@@ -2207,22 +3280,40 @@
       <w:r>
         <w:t xml:space="preserve">, </w:t>
       </w:r>
-      <w:r>
-        <w:t xml:space="preserve">you </w:t>
-      </w:r>
-      <w:r>
-        <w:t xml:space="preserve">will ping </w:t>
-      </w:r>
+      <w:proofErr w:type="spellStart"/>
+      <w:r>
+        <w:t>you</w:t>
+      </w:r>
+      <w:proofErr w:type="spellEnd"/>
+      <w:r>
+        <w:t xml:space="preserve"> </w:t>
+      </w:r>
+      <w:proofErr w:type="spellStart"/>
+      <w:r>
+        <w:t>will</w:t>
+      </w:r>
+      <w:proofErr w:type="spellEnd"/>
+      <w:r>
+        <w:t xml:space="preserve"> ping </w:t>
+      </w:r>
+      <w:proofErr w:type="spellStart"/>
       <w:r>
         <w:rPr>
           <w:b/>
         </w:rPr>
-        <w:t xml:space="preserve">remote </w:t>
-      </w:r>
+        <w:t>remote</w:t>
+      </w:r>
+      <w:proofErr w:type="spellEnd"/>
       <w:r>
         <w:rPr>
           <w:b/>
         </w:rPr>
+        <w:t xml:space="preserve"> </w:t>
+      </w:r>
+      <w:r>
+        <w:rPr>
+          <w:b/>
+        </w:rPr>
         <w:t>hosts</w:t>
       </w:r>
       <w:r>
@@ -2234,8 +3325,29 @@
       <w:r>
         <w:t xml:space="preserve">hosts </w:t>
       </w:r>
-      <w:r>
-        <w:t>not on the LAN</w:t>
+      <w:proofErr w:type="spellStart"/>
+      <w:r>
+        <w:t>not</w:t>
+      </w:r>
+      <w:proofErr w:type="spellEnd"/>
+      <w:r>
+        <w:t xml:space="preserve"> </w:t>
+      </w:r>
+      <w:proofErr w:type="spellStart"/>
+      <w:r>
+        <w:t>on</w:t>
+      </w:r>
+      <w:proofErr w:type="spellEnd"/>
+      <w:r>
+        <w:t xml:space="preserve"> </w:t>
+      </w:r>
+      <w:proofErr w:type="spellStart"/>
+      <w:r>
+        <w:t>the</w:t>
+      </w:r>
+      <w:proofErr w:type="spellEnd"/>
+      <w:r>
+        <w:t xml:space="preserve"> LAN</w:t>
       </w:r>
       <w:r>
         <w:t>)</w:t>
@@ -2246,20 +3358,139 @@
       <w:r>
         <w:t xml:space="preserve">examine </w:t>
       </w:r>
-      <w:r>
-        <w:t>the generated data</w:t>
-      </w:r>
-      <w:r>
-        <w:t xml:space="preserve"> from those pings. You will then determine what is different about this data from the data </w:t>
-      </w:r>
-      <w:r>
-        <w:t>examined i</w:t>
+      <w:proofErr w:type="spellStart"/>
+      <w:r>
+        <w:t>the</w:t>
+      </w:r>
+      <w:proofErr w:type="spellEnd"/>
+      <w:r>
+        <w:t xml:space="preserve"> </w:t>
+      </w:r>
+      <w:proofErr w:type="spellStart"/>
+      <w:r>
+        <w:t>generated</w:t>
+      </w:r>
+      <w:proofErr w:type="spellEnd"/>
+      <w:r>
+        <w:t xml:space="preserve"> data</w:t>
+      </w:r>
+      <w:r>
+        <w:t xml:space="preserve"> </w:t>
+      </w:r>
+      <w:proofErr w:type="spellStart"/>
+      <w:r>
+        <w:t>from</w:t>
+      </w:r>
+      <w:proofErr w:type="spellEnd"/>
+      <w:r>
+        <w:t xml:space="preserve"> </w:t>
+      </w:r>
+      <w:proofErr w:type="spellStart"/>
+      <w:r>
+        <w:t>those</w:t>
+      </w:r>
+      <w:proofErr w:type="spellEnd"/>
+      <w:r>
+        <w:t xml:space="preserve"> pings. </w:t>
+      </w:r>
+      <w:proofErr w:type="spellStart"/>
+      <w:r>
+        <w:t>You</w:t>
+      </w:r>
+      <w:proofErr w:type="spellEnd"/>
+      <w:r>
+        <w:t xml:space="preserve"> </w:t>
+      </w:r>
+      <w:proofErr w:type="spellStart"/>
+      <w:r>
+        <w:t>will</w:t>
+      </w:r>
+      <w:proofErr w:type="spellEnd"/>
+      <w:r>
+        <w:t xml:space="preserve"> </w:t>
+      </w:r>
+      <w:proofErr w:type="spellStart"/>
+      <w:r>
+        <w:t>then</w:t>
+      </w:r>
+      <w:proofErr w:type="spellEnd"/>
+      <w:r>
+        <w:t xml:space="preserve"> determine </w:t>
+      </w:r>
+      <w:proofErr w:type="spellStart"/>
+      <w:r>
+        <w:t>what</w:t>
+      </w:r>
+      <w:proofErr w:type="spellEnd"/>
+      <w:r>
+        <w:t xml:space="preserve"> </w:t>
+      </w:r>
+      <w:proofErr w:type="spellStart"/>
+      <w:r>
+        <w:t>is</w:t>
+      </w:r>
+      <w:proofErr w:type="spellEnd"/>
+      <w:r>
+        <w:t xml:space="preserve"> </w:t>
+      </w:r>
+      <w:proofErr w:type="spellStart"/>
+      <w:r>
+        <w:t>different</w:t>
+      </w:r>
+      <w:proofErr w:type="spellEnd"/>
+      <w:r>
+        <w:t xml:space="preserve"> </w:t>
+      </w:r>
+      <w:proofErr w:type="spellStart"/>
+      <w:r>
+        <w:t>about</w:t>
+      </w:r>
+      <w:proofErr w:type="spellEnd"/>
+      <w:r>
+        <w:t xml:space="preserve"> </w:t>
+      </w:r>
+      <w:proofErr w:type="spellStart"/>
+      <w:r>
+        <w:t>this</w:t>
+      </w:r>
+      <w:proofErr w:type="spellEnd"/>
+      <w:r>
+        <w:t xml:space="preserve"> data </w:t>
+      </w:r>
+      <w:proofErr w:type="spellStart"/>
+      <w:r>
+        <w:t>from</w:t>
+      </w:r>
+      <w:proofErr w:type="spellEnd"/>
+      <w:r>
+        <w:t xml:space="preserve"> </w:t>
+      </w:r>
+      <w:proofErr w:type="spellStart"/>
+      <w:r>
+        <w:t>the</w:t>
+      </w:r>
+      <w:proofErr w:type="spellEnd"/>
+      <w:r>
+        <w:t xml:space="preserve"> data </w:t>
+      </w:r>
+      <w:proofErr w:type="spellStart"/>
+      <w:r>
+        <w:t>examined</w:t>
+      </w:r>
+      <w:proofErr w:type="spellEnd"/>
+      <w:r>
+        <w:t xml:space="preserve"> i</w:t>
       </w:r>
       <w:r>
         <w:t xml:space="preserve">n </w:t>
       </w:r>
-      <w:r>
-        <w:t xml:space="preserve">Part </w:t>
+      <w:proofErr w:type="spellStart"/>
+      <w:r>
+        <w:t>Part</w:t>
+      </w:r>
+      <w:proofErr w:type="spellEnd"/>
+      <w:r>
+        <w:t xml:space="preserve"> </w:t>
       </w:r>
       <w:r>
         <w:rPr>
@@ -2528,7 +3759,6 @@
         <w:pStyle w:val="Visual"/>
         <w:jc w:val="left"/>
       </w:pPr>
-      <w:bookmarkStart w:id="0" w:name="_GoBack"/>
       <w:r>
         <w:rPr>
           <w:noProof/>
@@ -2582,7 +3812,6 @@
           </wp:inline>
         </w:drawing>
       </w:r>
-      <w:bookmarkEnd w:id="0"/>
     </w:p>
     <w:p>
       <w:pPr>
@@ -2842,19 +4071,42 @@
         <w:t xml:space="preserve">List the </w:t>
       </w:r>
       <w:r>
+        <w:rPr>
+          <w:b/>
+          <w:bCs/>
+        </w:rPr>
         <w:t>d</w:t>
       </w:r>
       <w:r>
+        <w:rPr>
+          <w:b/>
+          <w:bCs/>
+        </w:rPr>
         <w:t>estination</w:t>
       </w:r>
       <w:r>
-        <w:t xml:space="preserve"> </w:t>
-      </w:r>
-      <w:r>
+        <w:rPr>
+          <w:b/>
+          <w:bCs/>
+        </w:rPr>
+        <w:t xml:space="preserve"> </w:t>
+      </w:r>
+      <w:r>
+        <w:rPr>
+          <w:b/>
+          <w:bCs/>
+        </w:rPr>
         <w:t xml:space="preserve">IP and MAC </w:t>
       </w:r>
       <w:r>
-        <w:t xml:space="preserve">addresses </w:t>
+        <w:rPr>
+          <w:b/>
+          <w:bCs/>
+        </w:rPr>
+        <w:t>addresses</w:t>
+      </w:r>
+      <w:r>
+        <w:t xml:space="preserve"> </w:t>
       </w:r>
       <w:r>
         <w:t xml:space="preserve">for all three locations </w:t>
@@ -3216,14 +4468,109 @@
         <w:spacing w:line="360" w:lineRule="auto"/>
         <w:ind w:left="357"/>
       </w:pPr>
-      <w:r>
-        <w:t xml:space="preserve">Why does Wireshark show the actual MAC address of the local hosts, but not </w:t>
-      </w:r>
-      <w:r>
-        <w:t xml:space="preserve">the actual MAC address for the </w:t>
-      </w:r>
-      <w:r>
-        <w:t>remote hosts?</w:t>
+      <w:proofErr w:type="spellStart"/>
+      <w:r>
+        <w:t>Why</w:t>
+      </w:r>
+      <w:proofErr w:type="spellEnd"/>
+      <w:r>
+        <w:t xml:space="preserve"> </w:t>
+      </w:r>
+      <w:proofErr w:type="spellStart"/>
+      <w:r>
+        <w:t>does</w:t>
+      </w:r>
+      <w:proofErr w:type="spellEnd"/>
+      <w:r>
+        <w:t xml:space="preserve"> Wireshark show </w:t>
+      </w:r>
+      <w:proofErr w:type="spellStart"/>
+      <w:r>
+        <w:t>the</w:t>
+      </w:r>
+      <w:proofErr w:type="spellEnd"/>
+      <w:r>
+        <w:t xml:space="preserve"> actual MAC </w:t>
+      </w:r>
+      <w:proofErr w:type="spellStart"/>
+      <w:r>
+        <w:t>address</w:t>
+      </w:r>
+      <w:proofErr w:type="spellEnd"/>
+      <w:r>
+        <w:t xml:space="preserve"> </w:t>
+      </w:r>
+      <w:proofErr w:type="spellStart"/>
+      <w:r>
+        <w:t>of</w:t>
+      </w:r>
+      <w:proofErr w:type="spellEnd"/>
+      <w:r>
+        <w:t xml:space="preserve"> </w:t>
+      </w:r>
+      <w:proofErr w:type="spellStart"/>
+      <w:r>
+        <w:t>the</w:t>
+      </w:r>
+      <w:proofErr w:type="spellEnd"/>
+      <w:r>
+        <w:t xml:space="preserve"> local hosts, </w:t>
+      </w:r>
+      <w:proofErr w:type="spellStart"/>
+      <w:r>
+        <w:t>but</w:t>
+      </w:r>
+      <w:proofErr w:type="spellEnd"/>
+      <w:r>
+        <w:t xml:space="preserve"> </w:t>
+      </w:r>
+      <w:proofErr w:type="spellStart"/>
+      <w:r>
+        <w:t>not</w:t>
+      </w:r>
+      <w:proofErr w:type="spellEnd"/>
+      <w:r>
+        <w:t xml:space="preserve"> </w:t>
+      </w:r>
+      <w:proofErr w:type="spellStart"/>
+      <w:r>
+        <w:t>the</w:t>
+      </w:r>
+      <w:proofErr w:type="spellEnd"/>
+      <w:r>
+        <w:t xml:space="preserve"> actual MAC </w:t>
+      </w:r>
+      <w:proofErr w:type="spellStart"/>
+      <w:r>
+        <w:t>address</w:t>
+      </w:r>
+      <w:proofErr w:type="spellEnd"/>
+      <w:r>
+        <w:t xml:space="preserve"> </w:t>
+      </w:r>
+      <w:proofErr w:type="spellStart"/>
+      <w:r>
+        <w:t>for</w:t>
+      </w:r>
+      <w:proofErr w:type="spellEnd"/>
+      <w:r>
+        <w:t xml:space="preserve"> </w:t>
+      </w:r>
+      <w:proofErr w:type="spellStart"/>
+      <w:r>
+        <w:t>the</w:t>
+      </w:r>
+      <w:proofErr w:type="spellEnd"/>
+      <w:r>
+        <w:t xml:space="preserve"> </w:t>
+      </w:r>
+      <w:proofErr w:type="spellStart"/>
+      <w:r>
+        <w:t>remote</w:t>
+      </w:r>
+      <w:proofErr w:type="spellEnd"/>
+      <w:r>
+        <w:t xml:space="preserve"> hosts?</w:t>
       </w:r>
     </w:p>
     <w:p>
@@ -3285,7 +4632,7 @@
 </file>
 
 <file path=word/endnotes.xml><?xml version="1.0" encoding="utf-8"?>
-<w:endnotes xmlns:wpc="http://schemas.microsoft.com/office/word/2010/wordprocessingCanvas" xmlns:cx="http://schemas.microsoft.com/office/drawing/2014/chartex" xmlns:cx1="http://schemas.microsoft.com/office/drawing/2015/9/8/chartex" xmlns:cx2="http://schemas.microsoft.com/office/drawing/2015/10/21/chartex" xmlns:cx3="http://schemas.microsoft.com/office/drawing/2016/5/9/chartex" xmlns:cx4="http://schemas.microsoft.com/office/drawing/2016/5/10/chartex" xmlns:cx5="http://schemas.microsoft.com/office/drawing/2016/5/11/chartex" xmlns:cx6="http://schemas.microsoft.com/office/drawing/2016/5/12/chartex" xmlns:cx7="http://schemas.microsoft.com/office/drawing/2016/5/13/chartex" xmlns:cx8="http://schemas.microsoft.com/office/drawing/2016/5/14/chartex" xmlns:mc="http://schemas.openxmlformats.org/markup-compatibility/2006" xmlns:aink="http://schemas.microsoft.com/office/drawing/2016/ink" xmlns:am3d="http://schemas.microsoft.com/office/drawing/2017/model3d" xmlns:o="urn:schemas-microsoft-com:office:office" xmlns:r="http://schemas.openxmlformats.org/officeDocument/2006/relationships" xmlns:m="http://schemas.openxmlformats.org/officeDocument/2006/math" xmlns:v="urn:schemas-microsoft-com:vml" xmlns:wp14="http://schemas.microsoft.com/office/word/2010/wordprocessingDrawing" xmlns:wp="http://schemas.openxmlformats.org/drawingml/2006/wordprocessingDrawing" xmlns:w10="urn:schemas-microsoft-com:office:word" xmlns:w="http://schemas.openxmlformats.org/wordprocessingml/2006/main" xmlns:w14="http://schemas.microsoft.com/office/word/2010/wordml" xmlns:w15="http://schemas.microsoft.com/office/word/2012/wordml" xmlns:w16cid="http://schemas.microsoft.com/office/word/2016/wordml/cid" xmlns:w16se="http://schemas.microsoft.com/office/word/2015/wordml/symex" xmlns:wpg="http://schemas.microsoft.com/office/word/2010/wordprocessingGroup" xmlns:wpi="http://schemas.microsoft.com/office/word/2010/wordprocessingInk" xmlns:wne="http://schemas.microsoft.com/office/word/2006/wordml" xmlns:wps="http://schemas.microsoft.com/office/word/2010/wordprocessingShape" mc:Ignorable="w14 w15 w16se w16cid wp14">
+<w:endnotes xmlns:wpc="http://schemas.microsoft.com/office/word/2010/wordprocessingCanvas" xmlns:cx="http://schemas.microsoft.com/office/drawing/2014/chartex" xmlns:cx1="http://schemas.microsoft.com/office/drawing/2015/9/8/chartex" xmlns:cx2="http://schemas.microsoft.com/office/drawing/2015/10/21/chartex" xmlns:cx3="http://schemas.microsoft.com/office/drawing/2016/5/9/chartex" xmlns:cx4="http://schemas.microsoft.com/office/drawing/2016/5/10/chartex" xmlns:cx5="http://schemas.microsoft.com/office/drawing/2016/5/11/chartex" xmlns:cx6="http://schemas.microsoft.com/office/drawing/2016/5/12/chartex" xmlns:cx7="http://schemas.microsoft.com/office/drawing/2016/5/13/chartex" xmlns:cx8="http://schemas.microsoft.com/office/drawing/2016/5/14/chartex" xmlns:mc="http://schemas.openxmlformats.org/markup-compatibility/2006" xmlns:aink="http://schemas.microsoft.com/office/drawing/2016/ink" xmlns:am3d="http://schemas.microsoft.com/office/drawing/2017/model3d" xmlns:o="urn:schemas-microsoft-com:office:office" xmlns:r="http://schemas.openxmlformats.org/officeDocument/2006/relationships" xmlns:m="http://schemas.openxmlformats.org/officeDocument/2006/math" xmlns:v="urn:schemas-microsoft-com:vml" xmlns:wp14="http://schemas.microsoft.com/office/word/2010/wordprocessingDrawing" xmlns:wp="http://schemas.openxmlformats.org/drawingml/2006/wordprocessingDrawing" xmlns:w10="urn:schemas-microsoft-com:office:word" xmlns:w="http://schemas.openxmlformats.org/wordprocessingml/2006/main" xmlns:w14="http://schemas.microsoft.com/office/word/2010/wordml" xmlns:w15="http://schemas.microsoft.com/office/word/2012/wordml" xmlns:w16cex="http://schemas.microsoft.com/office/word/2018/wordml/cex" xmlns:w16cid="http://schemas.microsoft.com/office/word/2016/wordml/cid" xmlns:w16="http://schemas.microsoft.com/office/word/2018/wordml" xmlns:w16se="http://schemas.microsoft.com/office/word/2015/wordml/symex" xmlns:wpg="http://schemas.microsoft.com/office/word/2010/wordprocessingGroup" xmlns:wpi="http://schemas.microsoft.com/office/word/2010/wordprocessingInk" xmlns:wne="http://schemas.microsoft.com/office/word/2006/wordml" xmlns:wps="http://schemas.microsoft.com/office/word/2010/wordprocessingShape" mc:Ignorable="w14 w15 w16se w16cid w16 w16cex wp14">
   <w:endnote w:type="separator" w:id="-1">
     <w:p>
       <w:pPr>
@@ -3318,7 +4665,7 @@
 </file>
 
 <file path=word/footer1.xml><?xml version="1.0" encoding="utf-8"?>
-<w:ftr xmlns:wpc="http://schemas.microsoft.com/office/word/2010/wordprocessingCanvas" xmlns:cx="http://schemas.microsoft.com/office/drawing/2014/chartex" xmlns:cx1="http://schemas.microsoft.com/office/drawing/2015/9/8/chartex" xmlns:cx2="http://schemas.microsoft.com/office/drawing/2015/10/21/chartex" xmlns:cx3="http://schemas.microsoft.com/office/drawing/2016/5/9/chartex" xmlns:cx4="http://schemas.microsoft.com/office/drawing/2016/5/10/chartex" xmlns:cx5="http://schemas.microsoft.com/office/drawing/2016/5/11/chartex" xmlns:cx6="http://schemas.microsoft.com/office/drawing/2016/5/12/chartex" xmlns:cx7="http://schemas.microsoft.com/office/drawing/2016/5/13/chartex" xmlns:cx8="http://schemas.microsoft.com/office/drawing/2016/5/14/chartex" xmlns:mc="http://schemas.openxmlformats.org/markup-compatibility/2006" xmlns:aink="http://schemas.microsoft.com/office/drawing/2016/ink" xmlns:am3d="http://schemas.microsoft.com/office/drawing/2017/model3d" xmlns:o="urn:schemas-microsoft-com:office:office" xmlns:r="http://schemas.openxmlformats.org/officeDocument/2006/relationships" xmlns:m="http://schemas.openxmlformats.org/officeDocument/2006/math" xmlns:v="urn:schemas-microsoft-com:vml" xmlns:wp14="http://schemas.microsoft.com/office/word/2010/wordprocessingDrawing" xmlns:wp="http://schemas.openxmlformats.org/drawingml/2006/wordprocessingDrawing" xmlns:w10="urn:schemas-microsoft-com:office:word" xmlns:w="http://schemas.openxmlformats.org/wordprocessingml/2006/main" xmlns:w14="http://schemas.microsoft.com/office/word/2010/wordml" xmlns:w15="http://schemas.microsoft.com/office/word/2012/wordml" xmlns:w16cid="http://schemas.microsoft.com/office/word/2016/wordml/cid" xmlns:w16se="http://schemas.microsoft.com/office/word/2015/wordml/symex" xmlns:wpg="http://schemas.microsoft.com/office/word/2010/wordprocessingGroup" xmlns:wpi="http://schemas.microsoft.com/office/word/2010/wordprocessingInk" xmlns:wne="http://schemas.microsoft.com/office/word/2006/wordml" xmlns:wps="http://schemas.microsoft.com/office/word/2010/wordprocessingShape" mc:Ignorable="w14 w15 w16se w16cid wp14">
+<w:ftr xmlns:wpc="http://schemas.microsoft.com/office/word/2010/wordprocessingCanvas" xmlns:cx="http://schemas.microsoft.com/office/drawing/2014/chartex" xmlns:cx1="http://schemas.microsoft.com/office/drawing/2015/9/8/chartex" xmlns:cx2="http://schemas.microsoft.com/office/drawing/2015/10/21/chartex" xmlns:cx3="http://schemas.microsoft.com/office/drawing/2016/5/9/chartex" xmlns:cx4="http://schemas.microsoft.com/office/drawing/2016/5/10/chartex" xmlns:cx5="http://schemas.microsoft.com/office/drawing/2016/5/11/chartex" xmlns:cx6="http://schemas.microsoft.com/office/drawing/2016/5/12/chartex" xmlns:cx7="http://schemas.microsoft.com/office/drawing/2016/5/13/chartex" xmlns:cx8="http://schemas.microsoft.com/office/drawing/2016/5/14/chartex" xmlns:mc="http://schemas.openxmlformats.org/markup-compatibility/2006" xmlns:aink="http://schemas.microsoft.com/office/drawing/2016/ink" xmlns:am3d="http://schemas.microsoft.com/office/drawing/2017/model3d" xmlns:o="urn:schemas-microsoft-com:office:office" xmlns:r="http://schemas.openxmlformats.org/officeDocument/2006/relationships" xmlns:m="http://schemas.openxmlformats.org/officeDocument/2006/math" xmlns:v="urn:schemas-microsoft-com:vml" xmlns:wp14="http://schemas.microsoft.com/office/word/2010/wordprocessingDrawing" xmlns:wp="http://schemas.openxmlformats.org/drawingml/2006/wordprocessingDrawing" xmlns:w10="urn:schemas-microsoft-com:office:word" xmlns:w="http://schemas.openxmlformats.org/wordprocessingml/2006/main" xmlns:w14="http://schemas.microsoft.com/office/word/2010/wordml" xmlns:w15="http://schemas.microsoft.com/office/word/2012/wordml" xmlns:w16cex="http://schemas.microsoft.com/office/word/2018/wordml/cex" xmlns:w16cid="http://schemas.microsoft.com/office/word/2016/wordml/cid" xmlns:w16="http://schemas.microsoft.com/office/word/2018/wordml" xmlns:w16se="http://schemas.microsoft.com/office/word/2015/wordml/symex" xmlns:wpg="http://schemas.microsoft.com/office/word/2010/wordprocessingGroup" xmlns:wpi="http://schemas.microsoft.com/office/word/2010/wordprocessingInk" xmlns:wne="http://schemas.microsoft.com/office/word/2006/wordml" xmlns:wps="http://schemas.microsoft.com/office/word/2010/wordprocessingShape" mc:Ignorable="w14 w15 w16se w16cid w16 w16cex wp14">
   <w:p>
     <w:pPr>
       <w:pStyle w:val="Piedepgina"/>
@@ -3342,7 +4689,7 @@
       <w:rPr>
         <w:noProof/>
       </w:rPr>
-      <w:t>2020</w:t>
+      <w:t>2021</w:t>
     </w:r>
     <w:r>
       <w:fldChar w:fldCharType="end"/>
@@ -3351,10 +4698,87 @@
       <w:t xml:space="preserve"> Cisco </w:t>
     </w:r>
     <w:r>
-      <w:t>and/or its affiliates</w:t>
-    </w:r>
-    <w:r>
-      <w:t>. All rights reserved. This document is Cisco Public.</w:t>
+      <w:t>and/</w:t>
+    </w:r>
+    <w:proofErr w:type="spellStart"/>
+    <w:r>
+      <w:t>or</w:t>
+    </w:r>
+    <w:proofErr w:type="spellEnd"/>
+    <w:r>
+      <w:t xml:space="preserve"> </w:t>
+    </w:r>
+    <w:proofErr w:type="spellStart"/>
+    <w:r>
+      <w:t>its</w:t>
+    </w:r>
+    <w:proofErr w:type="spellEnd"/>
+    <w:r>
+      <w:t xml:space="preserve"> </w:t>
+    </w:r>
+    <w:proofErr w:type="spellStart"/>
+    <w:r>
+      <w:t>affiliates</w:t>
+    </w:r>
+    <w:proofErr w:type="spellEnd"/>
+    <w:r>
+      <w:t xml:space="preserve">. </w:t>
+    </w:r>
+    <w:proofErr w:type="spellStart"/>
+    <w:r>
+      <w:t>All</w:t>
+    </w:r>
+    <w:proofErr w:type="spellEnd"/>
+    <w:r>
+      <w:t xml:space="preserve"> </w:t>
+    </w:r>
+    <w:proofErr w:type="spellStart"/>
+    <w:r>
+      <w:t>rights</w:t>
+    </w:r>
+    <w:proofErr w:type="spellEnd"/>
+    <w:r>
+      <w:t xml:space="preserve"> </w:t>
+    </w:r>
+    <w:proofErr w:type="spellStart"/>
+    <w:r>
+      <w:t>reserved</w:t>
+    </w:r>
+    <w:proofErr w:type="spellEnd"/>
+    <w:r>
+      <w:t xml:space="preserve">. </w:t>
+    </w:r>
+    <w:proofErr w:type="spellStart"/>
+    <w:r>
+      <w:t>This</w:t>
+    </w:r>
+    <w:proofErr w:type="spellEnd"/>
+    <w:r>
+      <w:t xml:space="preserve"> </w:t>
+    </w:r>
+    <w:proofErr w:type="spellStart"/>
+    <w:r>
+      <w:t>document</w:t>
+    </w:r>
+    <w:proofErr w:type="spellEnd"/>
+    <w:r>
+      <w:t xml:space="preserve"> </w:t>
+    </w:r>
+    <w:proofErr w:type="spellStart"/>
+    <w:r>
+      <w:t>is</w:t>
+    </w:r>
+    <w:proofErr w:type="spellEnd"/>
+    <w:r>
+      <w:t xml:space="preserve"> Cisco </w:t>
+    </w:r>
+    <w:proofErr w:type="spellStart"/>
+    <w:r>
+      <w:t>Public</w:t>
+    </w:r>
+    <w:proofErr w:type="spellEnd"/>
+    <w:r>
+      <w:t>.</w:t>
     </w:r>
     <w:r>
       <w:rPr>
@@ -3408,7 +4832,21 @@
       <w:rPr>
         <w:szCs w:val="16"/>
       </w:rPr>
-      <w:t xml:space="preserve"> of </w:t>
+      <w:t xml:space="preserve"> </w:t>
+    </w:r>
+    <w:proofErr w:type="spellStart"/>
+    <w:r>
+      <w:rPr>
+        <w:szCs w:val="16"/>
+      </w:rPr>
+      <w:t>of</w:t>
+    </w:r>
+    <w:proofErr w:type="spellEnd"/>
+    <w:r>
+      <w:rPr>
+        <w:szCs w:val="16"/>
+      </w:rPr>
+      <w:t xml:space="preserve"> </w:t>
     </w:r>
     <w:r>
       <w:rPr>
@@ -3451,7 +4889,7 @@
 </file>
 
 <file path=word/footer2.xml><?xml version="1.0" encoding="utf-8"?>
-<w:ftr xmlns:wpc="http://schemas.microsoft.com/office/word/2010/wordprocessingCanvas" xmlns:cx="http://schemas.microsoft.com/office/drawing/2014/chartex" xmlns:cx1="http://schemas.microsoft.com/office/drawing/2015/9/8/chartex" xmlns:cx2="http://schemas.microsoft.com/office/drawing/2015/10/21/chartex" xmlns:cx3="http://schemas.microsoft.com/office/drawing/2016/5/9/chartex" xmlns:cx4="http://schemas.microsoft.com/office/drawing/2016/5/10/chartex" xmlns:cx5="http://schemas.microsoft.com/office/drawing/2016/5/11/chartex" xmlns:cx6="http://schemas.microsoft.com/office/drawing/2016/5/12/chartex" xmlns:cx7="http://schemas.microsoft.com/office/drawing/2016/5/13/chartex" xmlns:cx8="http://schemas.microsoft.com/office/drawing/2016/5/14/chartex" xmlns:mc="http://schemas.openxmlformats.org/markup-compatibility/2006" xmlns:aink="http://schemas.microsoft.com/office/drawing/2016/ink" xmlns:am3d="http://schemas.microsoft.com/office/drawing/2017/model3d" xmlns:o="urn:schemas-microsoft-com:office:office" xmlns:r="http://schemas.openxmlformats.org/officeDocument/2006/relationships" xmlns:m="http://schemas.openxmlformats.org/officeDocument/2006/math" xmlns:v="urn:schemas-microsoft-com:vml" xmlns:wp14="http://schemas.microsoft.com/office/word/2010/wordprocessingDrawing" xmlns:wp="http://schemas.openxmlformats.org/drawingml/2006/wordprocessingDrawing" xmlns:w10="urn:schemas-microsoft-com:office:word" xmlns:w="http://schemas.openxmlformats.org/wordprocessingml/2006/main" xmlns:w14="http://schemas.microsoft.com/office/word/2010/wordml" xmlns:w15="http://schemas.microsoft.com/office/word/2012/wordml" xmlns:w16cid="http://schemas.microsoft.com/office/word/2016/wordml/cid" xmlns:w16se="http://schemas.microsoft.com/office/word/2015/wordml/symex" xmlns:wpg="http://schemas.microsoft.com/office/word/2010/wordprocessingGroup" xmlns:wpi="http://schemas.microsoft.com/office/word/2010/wordprocessingInk" xmlns:wne="http://schemas.microsoft.com/office/word/2006/wordml" xmlns:wps="http://schemas.microsoft.com/office/word/2010/wordprocessingShape" mc:Ignorable="w14 w15 w16se w16cid wp14">
+<w:ftr xmlns:wpc="http://schemas.microsoft.com/office/word/2010/wordprocessingCanvas" xmlns:cx="http://schemas.microsoft.com/office/drawing/2014/chartex" xmlns:cx1="http://schemas.microsoft.com/office/drawing/2015/9/8/chartex" xmlns:cx2="http://schemas.microsoft.com/office/drawing/2015/10/21/chartex" xmlns:cx3="http://schemas.microsoft.com/office/drawing/2016/5/9/chartex" xmlns:cx4="http://schemas.microsoft.com/office/drawing/2016/5/10/chartex" xmlns:cx5="http://schemas.microsoft.com/office/drawing/2016/5/11/chartex" xmlns:cx6="http://schemas.microsoft.com/office/drawing/2016/5/12/chartex" xmlns:cx7="http://schemas.microsoft.com/office/drawing/2016/5/13/chartex" xmlns:cx8="http://schemas.microsoft.com/office/drawing/2016/5/14/chartex" xmlns:mc="http://schemas.openxmlformats.org/markup-compatibility/2006" xmlns:aink="http://schemas.microsoft.com/office/drawing/2016/ink" xmlns:am3d="http://schemas.microsoft.com/office/drawing/2017/model3d" xmlns:o="urn:schemas-microsoft-com:office:office" xmlns:r="http://schemas.openxmlformats.org/officeDocument/2006/relationships" xmlns:m="http://schemas.openxmlformats.org/officeDocument/2006/math" xmlns:v="urn:schemas-microsoft-com:vml" xmlns:wp14="http://schemas.microsoft.com/office/word/2010/wordprocessingDrawing" xmlns:wp="http://schemas.openxmlformats.org/drawingml/2006/wordprocessingDrawing" xmlns:w10="urn:schemas-microsoft-com:office:word" xmlns:w="http://schemas.openxmlformats.org/wordprocessingml/2006/main" xmlns:w14="http://schemas.microsoft.com/office/word/2010/wordml" xmlns:w15="http://schemas.microsoft.com/office/word/2012/wordml" xmlns:w16cex="http://schemas.microsoft.com/office/word/2018/wordml/cex" xmlns:w16cid="http://schemas.microsoft.com/office/word/2016/wordml/cid" xmlns:w16="http://schemas.microsoft.com/office/word/2018/wordml" xmlns:w16se="http://schemas.microsoft.com/office/word/2015/wordml/symex" xmlns:wpg="http://schemas.microsoft.com/office/word/2010/wordprocessingGroup" xmlns:wpi="http://schemas.microsoft.com/office/word/2010/wordprocessingInk" xmlns:wne="http://schemas.microsoft.com/office/word/2006/wordml" xmlns:wps="http://schemas.microsoft.com/office/word/2010/wordprocessingShape" mc:Ignorable="w14 w15 w16se w16cid w16 w16cex wp14">
   <w:p>
     <w:pPr>
       <w:pStyle w:val="Piedepgina"/>
@@ -3475,7 +4913,7 @@
       <w:rPr>
         <w:noProof/>
       </w:rPr>
-      <w:t>2020</w:t>
+      <w:t>2021</w:t>
     </w:r>
     <w:r>
       <w:fldChar w:fldCharType="end"/>
@@ -3484,10 +4922,87 @@
       <w:t xml:space="preserve"> Cisco </w:t>
     </w:r>
     <w:r>
-      <w:t>and/or its affiliates</w:t>
-    </w:r>
-    <w:r>
-      <w:t>. All rights reserved. This document is Cisco Public.</w:t>
+      <w:t>and/</w:t>
+    </w:r>
+    <w:proofErr w:type="spellStart"/>
+    <w:r>
+      <w:t>or</w:t>
+    </w:r>
+    <w:proofErr w:type="spellEnd"/>
+    <w:r>
+      <w:t xml:space="preserve"> </w:t>
+    </w:r>
+    <w:proofErr w:type="spellStart"/>
+    <w:r>
+      <w:t>its</w:t>
+    </w:r>
+    <w:proofErr w:type="spellEnd"/>
+    <w:r>
+      <w:t xml:space="preserve"> </w:t>
+    </w:r>
+    <w:proofErr w:type="spellStart"/>
+    <w:r>
+      <w:t>affiliates</w:t>
+    </w:r>
+    <w:proofErr w:type="spellEnd"/>
+    <w:r>
+      <w:t xml:space="preserve">. </w:t>
+    </w:r>
+    <w:proofErr w:type="spellStart"/>
+    <w:r>
+      <w:t>All</w:t>
+    </w:r>
+    <w:proofErr w:type="spellEnd"/>
+    <w:r>
+      <w:t xml:space="preserve"> </w:t>
+    </w:r>
+    <w:proofErr w:type="spellStart"/>
+    <w:r>
+      <w:t>rights</w:t>
+    </w:r>
+    <w:proofErr w:type="spellEnd"/>
+    <w:r>
+      <w:t xml:space="preserve"> </w:t>
+    </w:r>
+    <w:proofErr w:type="spellStart"/>
+    <w:r>
+      <w:t>reserved</w:t>
+    </w:r>
+    <w:proofErr w:type="spellEnd"/>
+    <w:r>
+      <w:t xml:space="preserve">. </w:t>
+    </w:r>
+    <w:proofErr w:type="spellStart"/>
+    <w:r>
+      <w:t>This</w:t>
+    </w:r>
+    <w:proofErr w:type="spellEnd"/>
+    <w:r>
+      <w:t xml:space="preserve"> </w:t>
+    </w:r>
+    <w:proofErr w:type="spellStart"/>
+    <w:r>
+      <w:t>document</w:t>
+    </w:r>
+    <w:proofErr w:type="spellEnd"/>
+    <w:r>
+      <w:t xml:space="preserve"> </w:t>
+    </w:r>
+    <w:proofErr w:type="spellStart"/>
+    <w:r>
+      <w:t>is</w:t>
+    </w:r>
+    <w:proofErr w:type="spellEnd"/>
+    <w:r>
+      <w:t xml:space="preserve"> Cisco </w:t>
+    </w:r>
+    <w:proofErr w:type="spellStart"/>
+    <w:r>
+      <w:t>Public</w:t>
+    </w:r>
+    <w:proofErr w:type="spellEnd"/>
+    <w:r>
+      <w:t>.</w:t>
     </w:r>
     <w:r>
       <w:rPr>
@@ -3541,7 +5056,21 @@
       <w:rPr>
         <w:szCs w:val="16"/>
       </w:rPr>
-      <w:t xml:space="preserve"> of </w:t>
+      <w:t xml:space="preserve"> </w:t>
+    </w:r>
+    <w:proofErr w:type="spellStart"/>
+    <w:r>
+      <w:rPr>
+        <w:szCs w:val="16"/>
+      </w:rPr>
+      <w:t>of</w:t>
+    </w:r>
+    <w:proofErr w:type="spellEnd"/>
+    <w:r>
+      <w:rPr>
+        <w:szCs w:val="16"/>
+      </w:rPr>
+      <w:t xml:space="preserve"> </w:t>
     </w:r>
     <w:r>
       <w:rPr>
@@ -3584,7 +5113,7 @@
 </file>
 
 <file path=word/footnotes.xml><?xml version="1.0" encoding="utf-8"?>
-<w:footnotes xmlns:wpc="http://schemas.microsoft.com/office/word/2010/wordprocessingCanvas" xmlns:cx="http://schemas.microsoft.com/office/drawing/2014/chartex" xmlns:cx1="http://schemas.microsoft.com/office/drawing/2015/9/8/chartex" xmlns:cx2="http://schemas.microsoft.com/office/drawing/2015/10/21/chartex" xmlns:cx3="http://schemas.microsoft.com/office/drawing/2016/5/9/chartex" xmlns:cx4="http://schemas.microsoft.com/office/drawing/2016/5/10/chartex" xmlns:cx5="http://schemas.microsoft.com/office/drawing/2016/5/11/chartex" xmlns:cx6="http://schemas.microsoft.com/office/drawing/2016/5/12/chartex" xmlns:cx7="http://schemas.microsoft.com/office/drawing/2016/5/13/chartex" xmlns:cx8="http://schemas.microsoft.com/office/drawing/2016/5/14/chartex" xmlns:mc="http://schemas.openxmlformats.org/markup-compatibility/2006" xmlns:aink="http://schemas.microsoft.com/office/drawing/2016/ink" xmlns:am3d="http://schemas.microsoft.com/office/drawing/2017/model3d" xmlns:o="urn:schemas-microsoft-com:office:office" xmlns:r="http://schemas.openxmlformats.org/officeDocument/2006/relationships" xmlns:m="http://schemas.openxmlformats.org/officeDocument/2006/math" xmlns:v="urn:schemas-microsoft-com:vml" xmlns:wp14="http://schemas.microsoft.com/office/word/2010/wordprocessingDrawing" xmlns:wp="http://schemas.openxmlformats.org/drawingml/2006/wordprocessingDrawing" xmlns:w10="urn:schemas-microsoft-com:office:word" xmlns:w="http://schemas.openxmlformats.org/wordprocessingml/2006/main" xmlns:w14="http://schemas.microsoft.com/office/word/2010/wordml" xmlns:w15="http://schemas.microsoft.com/office/word/2012/wordml" xmlns:w16cid="http://schemas.microsoft.com/office/word/2016/wordml/cid" xmlns:w16se="http://schemas.microsoft.com/office/word/2015/wordml/symex" xmlns:wpg="http://schemas.microsoft.com/office/word/2010/wordprocessingGroup" xmlns:wpi="http://schemas.microsoft.com/office/word/2010/wordprocessingInk" xmlns:wne="http://schemas.microsoft.com/office/word/2006/wordml" xmlns:wps="http://schemas.microsoft.com/office/word/2010/wordprocessingShape" mc:Ignorable="w14 w15 w16se w16cid wp14">
+<w:footnotes xmlns:wpc="http://schemas.microsoft.com/office/word/2010/wordprocessingCanvas" xmlns:cx="http://schemas.microsoft.com/office/drawing/2014/chartex" xmlns:cx1="http://schemas.microsoft.com/office/drawing/2015/9/8/chartex" xmlns:cx2="http://schemas.microsoft.com/office/drawing/2015/10/21/chartex" xmlns:cx3="http://schemas.microsoft.com/office/drawing/2016/5/9/chartex" xmlns:cx4="http://schemas.microsoft.com/office/drawing/2016/5/10/chartex" xmlns:cx5="http://schemas.microsoft.com/office/drawing/2016/5/11/chartex" xmlns:cx6="http://schemas.microsoft.com/office/drawing/2016/5/12/chartex" xmlns:cx7="http://schemas.microsoft.com/office/drawing/2016/5/13/chartex" xmlns:cx8="http://schemas.microsoft.com/office/drawing/2016/5/14/chartex" xmlns:mc="http://schemas.openxmlformats.org/markup-compatibility/2006" xmlns:aink="http://schemas.microsoft.com/office/drawing/2016/ink" xmlns:am3d="http://schemas.microsoft.com/office/drawing/2017/model3d" xmlns:o="urn:schemas-microsoft-com:office:office" xmlns:r="http://schemas.openxmlformats.org/officeDocument/2006/relationships" xmlns:m="http://schemas.openxmlformats.org/officeDocument/2006/math" xmlns:v="urn:schemas-microsoft-com:vml" xmlns:wp14="http://schemas.microsoft.com/office/word/2010/wordprocessingDrawing" xmlns:wp="http://schemas.openxmlformats.org/drawingml/2006/wordprocessingDrawing" xmlns:w10="urn:schemas-microsoft-com:office:word" xmlns:w="http://schemas.openxmlformats.org/wordprocessingml/2006/main" xmlns:w14="http://schemas.microsoft.com/office/word/2010/wordml" xmlns:w15="http://schemas.microsoft.com/office/word/2012/wordml" xmlns:w16cex="http://schemas.microsoft.com/office/word/2018/wordml/cex" xmlns:w16cid="http://schemas.microsoft.com/office/word/2016/wordml/cid" xmlns:w16="http://schemas.microsoft.com/office/word/2018/wordml" xmlns:w16se="http://schemas.microsoft.com/office/word/2015/wordml/symex" xmlns:wpg="http://schemas.microsoft.com/office/word/2010/wordprocessingGroup" xmlns:wpi="http://schemas.microsoft.com/office/word/2010/wordprocessingInk" xmlns:wne="http://schemas.microsoft.com/office/word/2006/wordml" xmlns:wps="http://schemas.microsoft.com/office/word/2010/wordprocessingShape" mc:Ignorable="w14 w15 w16se w16cid w16 w16cex wp14">
   <w:footnote w:type="separator" w:id="-1">
     <w:p>
       <w:pPr>
@@ -3617,7 +5146,7 @@
 </file>
 
 <file path=word/header1.xml><?xml version="1.0" encoding="utf-8"?>
-<w:hdr xmlns:wpc="http://schemas.microsoft.com/office/word/2010/wordprocessingCanvas" xmlns:cx="http://schemas.microsoft.com/office/drawing/2014/chartex" xmlns:cx1="http://schemas.microsoft.com/office/drawing/2015/9/8/chartex" xmlns:cx2="http://schemas.microsoft.com/office/drawing/2015/10/21/chartex" xmlns:cx3="http://schemas.microsoft.com/office/drawing/2016/5/9/chartex" xmlns:cx4="http://schemas.microsoft.com/office/drawing/2016/5/10/chartex" xmlns:cx5="http://schemas.microsoft.com/office/drawing/2016/5/11/chartex" xmlns:cx6="http://schemas.microsoft.com/office/drawing/2016/5/12/chartex" xmlns:cx7="http://schemas.microsoft.com/office/drawing/2016/5/13/chartex" xmlns:cx8="http://schemas.microsoft.com/office/drawing/2016/5/14/chartex" xmlns:mc="http://schemas.openxmlformats.org/markup-compatibility/2006" xmlns:aink="http://schemas.microsoft.com/office/drawing/2016/ink" xmlns:am3d="http://schemas.microsoft.com/office/drawing/2017/model3d" xmlns:o="urn:schemas-microsoft-com:office:office" xmlns:r="http://schemas.openxmlformats.org/officeDocument/2006/relationships" xmlns:m="http://schemas.openxmlformats.org/officeDocument/2006/math" xmlns:v="urn:schemas-microsoft-com:vml" xmlns:wp14="http://schemas.microsoft.com/office/word/2010/wordprocessingDrawing" xmlns:wp="http://schemas.openxmlformats.org/drawingml/2006/wordprocessingDrawing" xmlns:w10="urn:schemas-microsoft-com:office:word" xmlns:w="http://schemas.openxmlformats.org/wordprocessingml/2006/main" xmlns:w14="http://schemas.microsoft.com/office/word/2010/wordml" xmlns:w15="http://schemas.microsoft.com/office/word/2012/wordml" xmlns:w16cid="http://schemas.microsoft.com/office/word/2016/wordml/cid" xmlns:w16se="http://schemas.microsoft.com/office/word/2015/wordml/symex" xmlns:wpg="http://schemas.microsoft.com/office/word/2010/wordprocessingGroup" xmlns:wpi="http://schemas.microsoft.com/office/word/2010/wordprocessingInk" xmlns:wne="http://schemas.microsoft.com/office/word/2006/wordml" xmlns:wps="http://schemas.microsoft.com/office/word/2010/wordprocessingShape" mc:Ignorable="w14 w15 w16se w16cid wp14">
+<w:hdr xmlns:wpc="http://schemas.microsoft.com/office/word/2010/wordprocessingCanvas" xmlns:cx="http://schemas.microsoft.com/office/drawing/2014/chartex" xmlns:cx1="http://schemas.microsoft.com/office/drawing/2015/9/8/chartex" xmlns:cx2="http://schemas.microsoft.com/office/drawing/2015/10/21/chartex" xmlns:cx3="http://schemas.microsoft.com/office/drawing/2016/5/9/chartex" xmlns:cx4="http://schemas.microsoft.com/office/drawing/2016/5/10/chartex" xmlns:cx5="http://schemas.microsoft.com/office/drawing/2016/5/11/chartex" xmlns:cx6="http://schemas.microsoft.com/office/drawing/2016/5/12/chartex" xmlns:cx7="http://schemas.microsoft.com/office/drawing/2016/5/13/chartex" xmlns:cx8="http://schemas.microsoft.com/office/drawing/2016/5/14/chartex" xmlns:mc="http://schemas.openxmlformats.org/markup-compatibility/2006" xmlns:aink="http://schemas.microsoft.com/office/drawing/2016/ink" xmlns:am3d="http://schemas.microsoft.com/office/drawing/2017/model3d" xmlns:o="urn:schemas-microsoft-com:office:office" xmlns:r="http://schemas.openxmlformats.org/officeDocument/2006/relationships" xmlns:m="http://schemas.openxmlformats.org/officeDocument/2006/math" xmlns:v="urn:schemas-microsoft-com:vml" xmlns:wp14="http://schemas.microsoft.com/office/word/2010/wordprocessingDrawing" xmlns:wp="http://schemas.openxmlformats.org/drawingml/2006/wordprocessingDrawing" xmlns:w10="urn:schemas-microsoft-com:office:word" xmlns:w="http://schemas.openxmlformats.org/wordprocessingml/2006/main" xmlns:w14="http://schemas.microsoft.com/office/word/2010/wordml" xmlns:w15="http://schemas.microsoft.com/office/word/2012/wordml" xmlns:w16cex="http://schemas.microsoft.com/office/word/2018/wordml/cex" xmlns:w16cid="http://schemas.microsoft.com/office/word/2016/wordml/cid" xmlns:w16="http://schemas.microsoft.com/office/word/2018/wordml" xmlns:w16se="http://schemas.microsoft.com/office/word/2015/wordml/symex" xmlns:wpg="http://schemas.microsoft.com/office/word/2010/wordprocessingGroup" xmlns:wpi="http://schemas.microsoft.com/office/word/2010/wordprocessingInk" xmlns:wne="http://schemas.microsoft.com/office/word/2006/wordml" xmlns:wps="http://schemas.microsoft.com/office/word/2010/wordprocessingShape" mc:Ignorable="w14 w15 w16se w16cid w16 w16cex wp14">
   <w:p>
     <w:pPr>
       <w:pStyle w:val="PageHead"/>
@@ -3636,7 +5165,7 @@
 </file>
 
 <file path=word/header2.xml><?xml version="1.0" encoding="utf-8"?>
-<w:hdr xmlns:wpc="http://schemas.microsoft.com/office/word/2010/wordprocessingCanvas" xmlns:cx="http://schemas.microsoft.com/office/drawing/2014/chartex" xmlns:cx1="http://schemas.microsoft.com/office/drawing/2015/9/8/chartex" xmlns:cx2="http://schemas.microsoft.com/office/drawing/2015/10/21/chartex" xmlns:cx3="http://schemas.microsoft.com/office/drawing/2016/5/9/chartex" xmlns:cx4="http://schemas.microsoft.com/office/drawing/2016/5/10/chartex" xmlns:cx5="http://schemas.microsoft.com/office/drawing/2016/5/11/chartex" xmlns:cx6="http://schemas.microsoft.com/office/drawing/2016/5/12/chartex" xmlns:cx7="http://schemas.microsoft.com/office/drawing/2016/5/13/chartex" xmlns:cx8="http://schemas.microsoft.com/office/drawing/2016/5/14/chartex" xmlns:mc="http://schemas.openxmlformats.org/markup-compatibility/2006" xmlns:aink="http://schemas.microsoft.com/office/drawing/2016/ink" xmlns:am3d="http://schemas.microsoft.com/office/drawing/2017/model3d" xmlns:o="urn:schemas-microsoft-com:office:office" xmlns:r="http://schemas.openxmlformats.org/officeDocument/2006/relationships" xmlns:m="http://schemas.openxmlformats.org/officeDocument/2006/math" xmlns:v="urn:schemas-microsoft-com:vml" xmlns:wp14="http://schemas.microsoft.com/office/word/2010/wordprocessingDrawing" xmlns:wp="http://schemas.openxmlformats.org/drawingml/2006/wordprocessingDrawing" xmlns:w10="urn:schemas-microsoft-com:office:word" xmlns:w="http://schemas.openxmlformats.org/wordprocessingml/2006/main" xmlns:w14="http://schemas.microsoft.com/office/word/2010/wordml" xmlns:w15="http://schemas.microsoft.com/office/word/2012/wordml" xmlns:w16cid="http://schemas.microsoft.com/office/word/2016/wordml/cid" xmlns:w16se="http://schemas.microsoft.com/office/word/2015/wordml/symex" xmlns:wpg="http://schemas.microsoft.com/office/word/2010/wordprocessingGroup" xmlns:wpi="http://schemas.microsoft.com/office/word/2010/wordprocessingInk" xmlns:wne="http://schemas.microsoft.com/office/word/2006/wordml" xmlns:wps="http://schemas.microsoft.com/office/word/2010/wordprocessingShape" mc:Ignorable="w14 w15 w16se w16cid wp14">
+<w:hdr xmlns:wpc="http://schemas.microsoft.com/office/word/2010/wordprocessingCanvas" xmlns:cx="http://schemas.microsoft.com/office/drawing/2014/chartex" xmlns:cx1="http://schemas.microsoft.com/office/drawing/2015/9/8/chartex" xmlns:cx2="http://schemas.microsoft.com/office/drawing/2015/10/21/chartex" xmlns:cx3="http://schemas.microsoft.com/office/drawing/2016/5/9/chartex" xmlns:cx4="http://schemas.microsoft.com/office/drawing/2016/5/10/chartex" xmlns:cx5="http://schemas.microsoft.com/office/drawing/2016/5/11/chartex" xmlns:cx6="http://schemas.microsoft.com/office/drawing/2016/5/12/chartex" xmlns:cx7="http://schemas.microsoft.com/office/drawing/2016/5/13/chartex" xmlns:cx8="http://schemas.microsoft.com/office/drawing/2016/5/14/chartex" xmlns:mc="http://schemas.openxmlformats.org/markup-compatibility/2006" xmlns:aink="http://schemas.microsoft.com/office/drawing/2016/ink" xmlns:am3d="http://schemas.microsoft.com/office/drawing/2017/model3d" xmlns:o="urn:schemas-microsoft-com:office:office" xmlns:r="http://schemas.openxmlformats.org/officeDocument/2006/relationships" xmlns:m="http://schemas.openxmlformats.org/officeDocument/2006/math" xmlns:v="urn:schemas-microsoft-com:vml" xmlns:wp14="http://schemas.microsoft.com/office/word/2010/wordprocessingDrawing" xmlns:wp="http://schemas.openxmlformats.org/drawingml/2006/wordprocessingDrawing" xmlns:w10="urn:schemas-microsoft-com:office:word" xmlns:w="http://schemas.openxmlformats.org/wordprocessingml/2006/main" xmlns:w14="http://schemas.microsoft.com/office/word/2010/wordml" xmlns:w15="http://schemas.microsoft.com/office/word/2012/wordml" xmlns:w16cex="http://schemas.microsoft.com/office/word/2018/wordml/cex" xmlns:w16cid="http://schemas.microsoft.com/office/word/2016/wordml/cid" xmlns:w16="http://schemas.microsoft.com/office/word/2018/wordml" xmlns:w16se="http://schemas.microsoft.com/office/word/2015/wordml/symex" xmlns:wpg="http://schemas.microsoft.com/office/word/2010/wordprocessingGroup" xmlns:wpi="http://schemas.microsoft.com/office/word/2010/wordprocessingInk" xmlns:wne="http://schemas.microsoft.com/office/word/2006/wordml" xmlns:wps="http://schemas.microsoft.com/office/word/2010/wordprocessingShape" mc:Ignorable="w14 w15 w16se w16cid w16 w16cex wp14">
   <w:p>
     <w:pPr>
       <w:pStyle w:val="Encabezado"/>
@@ -3711,7 +5240,7 @@
 </file>
 
 <file path=word/numbering.xml><?xml version="1.0" encoding="utf-8"?>
-<w:numbering xmlns:wpc="http://schemas.microsoft.com/office/word/2010/wordprocessingCanvas" xmlns:cx="http://schemas.microsoft.com/office/drawing/2014/chartex" xmlns:cx1="http://schemas.microsoft.com/office/drawing/2015/9/8/chartex" xmlns:cx2="http://schemas.microsoft.com/office/drawing/2015/10/21/chartex" xmlns:cx3="http://schemas.microsoft.com/office/drawing/2016/5/9/chartex" xmlns:cx4="http://schemas.microsoft.com/office/drawing/2016/5/10/chartex" xmlns:cx5="http://schemas.microsoft.com/office/drawing/2016/5/11/chartex" xmlns:cx6="http://schemas.microsoft.com/office/drawing/2016/5/12/chartex" xmlns:cx7="http://schemas.microsoft.com/office/drawing/2016/5/13/chartex" xmlns:cx8="http://schemas.microsoft.com/office/drawing/2016/5/14/chartex" xmlns:mc="http://schemas.openxmlformats.org/markup-compatibility/2006" xmlns:aink="http://schemas.microsoft.com/office/drawing/2016/ink" xmlns:am3d="http://schemas.microsoft.com/office/drawing/2017/model3d" xmlns:o="urn:schemas-microsoft-com:office:office" xmlns:r="http://schemas.openxmlformats.org/officeDocument/2006/relationships" xmlns:m="http://schemas.openxmlformats.org/officeDocument/2006/math" xmlns:v="urn:schemas-microsoft-com:vml" xmlns:wp14="http://schemas.microsoft.com/office/word/2010/wordprocessingDrawing" xmlns:wp="http://schemas.openxmlformats.org/drawingml/2006/wordprocessingDrawing" xmlns:w10="urn:schemas-microsoft-com:office:word" xmlns:w="http://schemas.openxmlformats.org/wordprocessingml/2006/main" xmlns:w14="http://schemas.microsoft.com/office/word/2010/wordml" xmlns:w15="http://schemas.microsoft.com/office/word/2012/wordml" xmlns:w16cid="http://schemas.microsoft.com/office/word/2016/wordml/cid" xmlns:w16se="http://schemas.microsoft.com/office/word/2015/wordml/symex" xmlns:wpg="http://schemas.microsoft.com/office/word/2010/wordprocessingGroup" xmlns:wpi="http://schemas.microsoft.com/office/word/2010/wordprocessingInk" xmlns:wne="http://schemas.microsoft.com/office/word/2006/wordml" xmlns:wps="http://schemas.microsoft.com/office/word/2010/wordprocessingShape" mc:Ignorable="w14 w15 w16se w16cid wp14">
+<w:numbering xmlns:wpc="http://schemas.microsoft.com/office/word/2010/wordprocessingCanvas" xmlns:cx="http://schemas.microsoft.com/office/drawing/2014/chartex" xmlns:cx1="http://schemas.microsoft.com/office/drawing/2015/9/8/chartex" xmlns:cx2="http://schemas.microsoft.com/office/drawing/2015/10/21/chartex" xmlns:cx3="http://schemas.microsoft.com/office/drawing/2016/5/9/chartex" xmlns:cx4="http://schemas.microsoft.com/office/drawing/2016/5/10/chartex" xmlns:cx5="http://schemas.microsoft.com/office/drawing/2016/5/11/chartex" xmlns:cx6="http://schemas.microsoft.com/office/drawing/2016/5/12/chartex" xmlns:cx7="http://schemas.microsoft.com/office/drawing/2016/5/13/chartex" xmlns:cx8="http://schemas.microsoft.com/office/drawing/2016/5/14/chartex" xmlns:mc="http://schemas.openxmlformats.org/markup-compatibility/2006" xmlns:aink="http://schemas.microsoft.com/office/drawing/2016/ink" xmlns:am3d="http://schemas.microsoft.com/office/drawing/2017/model3d" xmlns:o="urn:schemas-microsoft-com:office:office" xmlns:r="http://schemas.openxmlformats.org/officeDocument/2006/relationships" xmlns:m="http://schemas.openxmlformats.org/officeDocument/2006/math" xmlns:v="urn:schemas-microsoft-com:vml" xmlns:wp14="http://schemas.microsoft.com/office/word/2010/wordprocessingDrawing" xmlns:wp="http://schemas.openxmlformats.org/drawingml/2006/wordprocessingDrawing" xmlns:w10="urn:schemas-microsoft-com:office:word" xmlns:w="http://schemas.openxmlformats.org/wordprocessingml/2006/main" xmlns:w14="http://schemas.microsoft.com/office/word/2010/wordml" xmlns:w15="http://schemas.microsoft.com/office/word/2012/wordml" xmlns:w16cex="http://schemas.microsoft.com/office/word/2018/wordml/cex" xmlns:w16cid="http://schemas.microsoft.com/office/word/2016/wordml/cid" xmlns:w16="http://schemas.microsoft.com/office/word/2018/wordml" xmlns:w16se="http://schemas.microsoft.com/office/word/2015/wordml/symex" xmlns:wpg="http://schemas.microsoft.com/office/word/2010/wordprocessingGroup" xmlns:wpi="http://schemas.microsoft.com/office/word/2010/wordprocessingInk" xmlns:wne="http://schemas.microsoft.com/office/word/2006/wordml" xmlns:wps="http://schemas.microsoft.com/office/word/2010/wordprocessingShape" mc:Ignorable="w14 w15 w16se w16cid w16 w16cex wp14">
   <w:abstractNum w:abstractNumId="0" w15:restartNumberingAfterBreak="0">
     <w:nsid w:val="1217228C"/>
     <w:multiLevelType w:val="multilevel"/>
@@ -5499,7 +7028,7 @@
 </file>
 
 <file path=word/styles.xml><?xml version="1.0" encoding="utf-8"?>
-<w:styles xmlns:mc="http://schemas.openxmlformats.org/markup-compatibility/2006" xmlns:r="http://schemas.openxmlformats.org/officeDocument/2006/relationships" xmlns:w="http://schemas.openxmlformats.org/wordprocessingml/2006/main" xmlns:w14="http://schemas.microsoft.com/office/word/2010/wordml" xmlns:w15="http://schemas.microsoft.com/office/word/2012/wordml" xmlns:w16cid="http://schemas.microsoft.com/office/word/2016/wordml/cid" xmlns:w16se="http://schemas.microsoft.com/office/word/2015/wordml/symex" mc:Ignorable="w14 w15 w16se w16cid">
+<w:styles xmlns:mc="http://schemas.openxmlformats.org/markup-compatibility/2006" xmlns:r="http://schemas.openxmlformats.org/officeDocument/2006/relationships" xmlns:w="http://schemas.openxmlformats.org/wordprocessingml/2006/main" xmlns:w14="http://schemas.microsoft.com/office/word/2010/wordml" xmlns:w15="http://schemas.microsoft.com/office/word/2012/wordml" xmlns:w16cex="http://schemas.microsoft.com/office/word/2018/wordml/cex" xmlns:w16cid="http://schemas.microsoft.com/office/word/2016/wordml/cid" xmlns:w16="http://schemas.microsoft.com/office/word/2018/wordml" xmlns:w16se="http://schemas.microsoft.com/office/word/2015/wordml/symex" mc:Ignorable="w14 w15 w16se w16cid w16 w16cex">
   <w:docDefaults>
     <w:rPrDefault>
       <w:rPr>
